--- a/Elements/Ideas.docx
+++ b/Elements/Ideas.docx
@@ -988,7 +988,19 @@
         <w:rPr>
           <w:lang w:val="en-AU"/>
         </w:rPr>
-        <w:t xml:space="preserve"> (the sun)</w:t>
+        <w:t xml:space="preserve"> (the sun</w:t>
+      </w:r>
+      <w:r>
+        <w:rPr>
+          <w:lang w:val="en-AU"/>
+        </w:rPr>
+        <w:t xml:space="preserve"> or an eclipse</w:t>
+      </w:r>
+      <w:r>
+        <w:rPr>
+          <w:lang w:val="en-AU"/>
+        </w:rPr>
+        <w:t>)</w:t>
       </w:r>
       <w:r>
         <w:rPr>
@@ -1455,6 +1467,13 @@
         </w:rPr>
         <w:t>Anti-Inertia Gloves</w:t>
       </w:r>
+      <w:r>
+        <w:rPr>
+          <w:b/>
+          <w:lang w:val="en-AU"/>
+        </w:rPr>
+        <w:t xml:space="preserve"> (VRE)</w:t>
+      </w:r>
     </w:p>
     <w:p>
       <w:pPr>
@@ -1475,6 +1494,13 @@
         </w:rPr>
         <w:t>Anti-Inertia Boots</w:t>
       </w:r>
+      <w:r>
+        <w:rPr>
+          <w:b/>
+          <w:lang w:val="en-AU"/>
+        </w:rPr>
+        <w:t xml:space="preserve"> (VRE)</w:t>
+      </w:r>
     </w:p>
     <w:p>
       <w:pPr>
@@ -1867,7 +1893,31 @@
         <w:rPr>
           <w:lang w:val="en-AU"/>
         </w:rPr>
-        <w:t>While this allows the wearer to ‘carry’ significantly move then they could ordinarily, the bag, or perhaps pocket dimension, do seem to have a capacity that can be reached.</w:t>
+        <w:t>While this allows the wearer to ‘carry’ significantly mo</w:t>
+      </w:r>
+      <w:r>
+        <w:rPr>
+          <w:lang w:val="en-AU"/>
+        </w:rPr>
+        <w:t>r</w:t>
+      </w:r>
+      <w:r>
+        <w:rPr>
+          <w:lang w:val="en-AU"/>
+        </w:rPr>
+        <w:t xml:space="preserve">e </w:t>
+      </w:r>
+      <w:r>
+        <w:rPr>
+          <w:lang w:val="en-AU"/>
+        </w:rPr>
+        <w:t>than</w:t>
+      </w:r>
+      <w:r>
+        <w:rPr>
+          <w:lang w:val="en-AU"/>
+        </w:rPr>
+        <w:t xml:space="preserve"> they could ordinarily, the bag, or perhaps pocket dimension, do seem to have a capacity that can be reached.</w:t>
       </w:r>
     </w:p>
     <w:p>

--- a/Elements/Ideas.docx
+++ b/Elements/Ideas.docx
@@ -988,13 +988,19 @@
         <w:rPr>
           <w:lang w:val="en-AU"/>
         </w:rPr>
-        <w:t xml:space="preserve"> (the sun</w:t>
-      </w:r>
-      <w:r>
-        <w:rPr>
-          <w:lang w:val="en-AU"/>
-        </w:rPr>
-        <w:t xml:space="preserve"> or an eclipse</w:t>
+        <w:t xml:space="preserve"> (</w:t>
+      </w:r>
+      <w:r>
+        <w:rPr>
+          <w:lang w:val="en-AU"/>
+        </w:rPr>
+        <w:t>such as</w:t>
+      </w:r>
+      <w:r>
+        <w:rPr>
+          <w:lang w:val="en-AU"/>
+        </w:rPr>
+        <w:t xml:space="preserve"> an eclipse</w:t>
       </w:r>
       <w:r>
         <w:rPr>
@@ -1602,7 +1608,31 @@
         <w:rPr>
           <w:lang w:val="en-AU"/>
         </w:rPr>
-        <w:t xml:space="preserve"> where they can get through</w:t>
+        <w:t xml:space="preserve"> where </w:t>
+      </w:r>
+      <w:r>
+        <w:rPr>
+          <w:lang w:val="en-AU"/>
+        </w:rPr>
+        <w:t>such attacks</w:t>
+      </w:r>
+      <w:r>
+        <w:rPr>
+          <w:lang w:val="en-AU"/>
+        </w:rPr>
+        <w:t xml:space="preserve"> </w:t>
+      </w:r>
+      <w:r>
+        <w:rPr>
+          <w:lang w:val="en-AU"/>
+        </w:rPr>
+        <w:t>could slip</w:t>
+      </w:r>
+      <w:r>
+        <w:rPr>
+          <w:lang w:val="en-AU"/>
+        </w:rPr>
+        <w:t xml:space="preserve"> through</w:t>
       </w:r>
       <w:r>
         <w:rPr>
@@ -1771,6 +1801,83 @@
     <w:p>
       <w:pPr>
         <w:rPr>
+          <w:lang w:val="en-AU"/>
+        </w:rPr>
+      </w:pPr>
+    </w:p>
+    <w:p>
+      <w:pPr>
+        <w:rPr>
+          <w:lang w:val="en-AU"/>
+        </w:rPr>
+      </w:pPr>
+    </w:p>
+    <w:p>
+      <w:pPr>
+        <w:rPr>
+          <w:lang w:val="en-AU"/>
+        </w:rPr>
+      </w:pPr>
+    </w:p>
+    <w:p>
+      <w:pPr>
+        <w:rPr>
+          <w:lang w:val="en-AU"/>
+        </w:rPr>
+      </w:pPr>
+    </w:p>
+    <w:p>
+      <w:pPr>
+        <w:rPr>
+          <w:lang w:val="en-AU"/>
+        </w:rPr>
+      </w:pPr>
+    </w:p>
+    <w:p>
+      <w:pPr>
+        <w:rPr>
+          <w:lang w:val="en-AU"/>
+        </w:rPr>
+      </w:pPr>
+    </w:p>
+    <w:p>
+      <w:pPr>
+        <w:rPr>
+          <w:lang w:val="en-AU"/>
+        </w:rPr>
+      </w:pPr>
+    </w:p>
+    <w:p>
+      <w:pPr>
+        <w:rPr>
+          <w:lang w:val="en-AU"/>
+        </w:rPr>
+      </w:pPr>
+    </w:p>
+    <w:p>
+      <w:pPr>
+        <w:rPr>
+          <w:lang w:val="en-AU"/>
+        </w:rPr>
+      </w:pPr>
+    </w:p>
+    <w:p>
+      <w:pPr>
+        <w:rPr>
+          <w:lang w:val="en-AU"/>
+        </w:rPr>
+      </w:pPr>
+    </w:p>
+    <w:p>
+      <w:pPr>
+        <w:rPr>
+          <w:lang w:val="en-AU"/>
+        </w:rPr>
+      </w:pPr>
+    </w:p>
+    <w:p>
+      <w:pPr>
+        <w:rPr>
           <w:b/>
           <w:u w:val="single"/>
           <w:lang w:val="en-AU"/>
@@ -1782,6 +1889,7 @@
           <w:u w:val="single"/>
           <w:lang w:val="en-AU"/>
         </w:rPr>
+        <w:lastRenderedPageBreak/>
         <w:t xml:space="preserve">Clarketech Class – </w:t>
       </w:r>
       <w:r>
@@ -1837,13 +1945,25 @@
         <w:rPr>
           <w:lang w:val="en-AU"/>
         </w:rPr>
-        <w:t>different</w:t>
-      </w:r>
-      <w:r>
-        <w:rPr>
-          <w:lang w:val="en-AU"/>
-        </w:rPr>
-        <w:t xml:space="preserve"> from the materials inside the bag, only the weight of the bag itself.</w:t>
+        <w:t>effect</w:t>
+      </w:r>
+      <w:r>
+        <w:rPr>
+          <w:lang w:val="en-AU"/>
+        </w:rPr>
+        <w:t xml:space="preserve"> </w:t>
+      </w:r>
+      <w:r>
+        <w:rPr>
+          <w:lang w:val="en-AU"/>
+        </w:rPr>
+        <w:t>from</w:t>
+      </w:r>
+      <w:r>
+        <w:rPr>
+          <w:lang w:val="en-AU"/>
+        </w:rPr>
+        <w:t xml:space="preserve"> the materials inside the bag, only the weight of the bag itself.</w:t>
       </w:r>
       <w:r>
         <w:rPr>
@@ -1867,7 +1987,13 @@
         <w:rPr>
           <w:lang w:val="en-AU"/>
         </w:rPr>
-        <w:t>research pilots have often noted that their vehicles handled poorly when tested with these bags in stow.</w:t>
+        <w:t xml:space="preserve">research pilots have often noted that their vehicles handled poorly when tested with </w:t>
+      </w:r>
+      <w:r>
+        <w:rPr>
+          <w:lang w:val="en-AU"/>
+        </w:rPr>
+        <w:t>these bags in stow, possibly an interaction between the pocket dimension at high speeds.</w:t>
       </w:r>
       <w:r>
         <w:rPr>
@@ -1947,7 +2073,6 @@
           <w:u w:val="single"/>
           <w:lang w:val="en-AU"/>
         </w:rPr>
-        <w:lastRenderedPageBreak/>
         <w:t>Clarketech Class –</w:t>
       </w:r>
       <w:r>
@@ -2127,7 +2252,19 @@
         <w:rPr>
           <w:lang w:val="en-AU"/>
         </w:rPr>
-        <w:t>it will need</w:t>
+        <w:t xml:space="preserve">it </w:t>
+      </w:r>
+      <w:r>
+        <w:rPr>
+          <w:lang w:val="en-AU"/>
+        </w:rPr>
+        <w:t>may</w:t>
+      </w:r>
+      <w:r>
+        <w:rPr>
+          <w:lang w:val="en-AU"/>
+        </w:rPr>
+        <w:t xml:space="preserve"> need</w:t>
       </w:r>
       <w:r>
         <w:rPr>
@@ -2139,7 +2276,7 @@
         <w:rPr>
           <w:lang w:val="en-AU"/>
         </w:rPr>
-        <w:t>.</w:t>
+        <w:t xml:space="preserve"> but with the limited understanding of how this device works; anything’s possible at this rate.</w:t>
       </w:r>
     </w:p>
     <w:p>

--- a/Elements/Ideas.docx
+++ b/Elements/Ideas.docx
@@ -417,22 +417,14 @@
           <w:numId w:val="3"/>
         </w:numPr>
         <w:rPr>
-          <w:strike/>
-          <w:lang w:val="en-AU"/>
-        </w:rPr>
-      </w:pPr>
-      <w:r>
-        <w:rPr>
-          <w:lang w:val="en-AU"/>
-        </w:rPr>
-        <w:t>E</w:t>
-      </w:r>
-      <w:r>
-        <w:rPr>
-          <w:strike/>
-          <w:lang w:val="en-AU"/>
-        </w:rPr>
-        <w:t>nergy to Mass Conversion</w:t>
+          <w:lang w:val="en-AU"/>
+        </w:rPr>
+      </w:pPr>
+      <w:r>
+        <w:rPr>
+          <w:lang w:val="en-AU"/>
+        </w:rPr>
+        <w:t>Energy to Mass Conversion</w:t>
       </w:r>
     </w:p>
     <w:p>
@@ -479,22 +471,14 @@
           <w:numId w:val="3"/>
         </w:numPr>
         <w:rPr>
-          <w:strike/>
-          <w:lang w:val="en-AU"/>
-        </w:rPr>
-      </w:pPr>
-      <w:r>
-        <w:rPr>
-          <w:lang w:val="en-AU"/>
-        </w:rPr>
-        <w:t>A</w:t>
-      </w:r>
-      <w:r>
-        <w:rPr>
-          <w:strike/>
-          <w:lang w:val="en-AU"/>
-        </w:rPr>
-        <w:t>nti-Inertia</w:t>
+          <w:lang w:val="en-AU"/>
+        </w:rPr>
+      </w:pPr>
+      <w:r>
+        <w:rPr>
+          <w:lang w:val="en-AU"/>
+        </w:rPr>
+        <w:t>Anti-Inertia</w:t>
       </w:r>
     </w:p>
     <w:p>
@@ -525,8 +509,35 @@
         <w:rPr>
           <w:lang w:val="en-AU"/>
         </w:rPr>
-        <w:t>Tech is extremely rare, less than or at least 1% of chance to obtain. Cannot be made, only bought or rewards.</w:t>
-      </w:r>
+        <w:t>Tech is extremely rare</w:t>
+      </w:r>
+      <w:r>
+        <w:rPr>
+          <w:lang w:val="en-AU"/>
+        </w:rPr>
+        <w:t xml:space="preserve">, reward or exotic trader only, as rare as </w:t>
+      </w:r>
+      <w:proofErr w:type="spellStart"/>
+      <w:r>
+        <w:rPr>
+          <w:lang w:val="en-AU"/>
+        </w:rPr>
+        <w:t>archotech</w:t>
+      </w:r>
+      <w:proofErr w:type="spellEnd"/>
+      <w:r>
+        <w:rPr>
+          <w:lang w:val="en-AU"/>
+        </w:rPr>
+        <w:t xml:space="preserve"> stuff.</w:t>
+      </w:r>
+    </w:p>
+    <w:p>
+      <w:pPr>
+        <w:rPr>
+          <w:lang w:val="en-AU"/>
+        </w:rPr>
+      </w:pPr>
     </w:p>
     <w:p>
       <w:pPr>
@@ -708,13 +719,13 @@
         <w:rPr>
           <w:lang w:val="en-AU"/>
         </w:rPr>
-        <w:t xml:space="preserve"> generate</w:t>
-      </w:r>
-      <w:r>
-        <w:rPr>
-          <w:lang w:val="en-AU"/>
-        </w:rPr>
-        <w:t>s</w:t>
+        <w:t xml:space="preserve"> </w:t>
+      </w:r>
+      <w:r>
+        <w:rPr>
+          <w:lang w:val="en-AU"/>
+        </w:rPr>
+        <w:t>captures the</w:t>
       </w:r>
       <w:r>
         <w:rPr>
@@ -864,13 +875,31 @@
           <w:lang w:val="en-AU"/>
         </w:rPr>
       </w:pPr>
+      <w:proofErr w:type="spellStart"/>
       <w:r>
         <w:rPr>
           <w:b/>
           <w:u w:val="single"/>
           <w:lang w:val="en-AU"/>
         </w:rPr>
-        <w:t xml:space="preserve">Clarketech Class – Perfect Materials </w:t>
+        <w:t>Clarketech</w:t>
+      </w:r>
+      <w:proofErr w:type="spellEnd"/>
+      <w:r>
+        <w:rPr>
+          <w:b/>
+          <w:u w:val="single"/>
+          <w:lang w:val="en-AU"/>
+        </w:rPr>
+        <w:t xml:space="preserve"> Class – </w:t>
+      </w:r>
+      <w:r>
+        <w:rPr>
+          <w:b/>
+          <w:u w:val="single"/>
+          <w:lang w:val="en-AU"/>
+        </w:rPr>
+        <w:t>Energy Generation</w:t>
       </w:r>
     </w:p>
     <w:p>
@@ -918,21 +947,7 @@
           <w:b/>
           <w:lang w:val="en-AU"/>
         </w:rPr>
-        <w:t xml:space="preserve">Neutrino </w:t>
-      </w:r>
-      <w:r>
-        <w:rPr>
-          <w:b/>
-          <w:lang w:val="en-AU"/>
-        </w:rPr>
-        <w:t>Solar</w:t>
-      </w:r>
-      <w:r>
-        <w:rPr>
-          <w:b/>
-          <w:lang w:val="en-AU"/>
-        </w:rPr>
-        <w:t xml:space="preserve"> Panel – </w:t>
+        <w:t xml:space="preserve">Neutrino Panel – </w:t>
       </w:r>
       <w:r>
         <w:rPr>
@@ -1036,7 +1051,19 @@
         <w:rPr>
           <w:lang w:val="en-AU"/>
         </w:rPr>
-        <w:t>and barely understood.</w:t>
+        <w:t xml:space="preserve">and </w:t>
+      </w:r>
+      <w:r>
+        <w:rPr>
+          <w:lang w:val="en-AU"/>
+        </w:rPr>
+        <w:t xml:space="preserve">is </w:t>
+      </w:r>
+      <w:r>
+        <w:rPr>
+          <w:lang w:val="en-AU"/>
+        </w:rPr>
+        <w:t>barely understood.</w:t>
       </w:r>
     </w:p>
     <w:p>
@@ -1110,31 +1137,33 @@
         <w:rPr>
           <w:lang w:val="en-AU"/>
         </w:rPr>
-        <w:t xml:space="preserve">he inner working of the machine </w:t>
-      </w:r>
-      <w:r>
-        <w:rPr>
-          <w:lang w:val="en-AU"/>
-        </w:rPr>
-        <w:t>are a complete mystery, the machine does appear to only be able to print items so quickly otherwise th</w:t>
-      </w:r>
-      <w:r>
-        <w:rPr>
-          <w:lang w:val="en-AU"/>
-        </w:rPr>
-        <w:t xml:space="preserve">e heat generation from the machine </w:t>
-      </w:r>
-      <w:r>
-        <w:rPr>
-          <w:lang w:val="en-AU"/>
-        </w:rPr>
-        <w:t>destroys the item it is trying to print.</w:t>
-      </w:r>
-      <w:r>
-        <w:rPr>
-          <w:lang w:val="en-AU"/>
-        </w:rPr>
-        <w:t xml:space="preserve"> </w:t>
+        <w:t xml:space="preserve">he inner </w:t>
+      </w:r>
+      <w:proofErr w:type="gramStart"/>
+      <w:r>
+        <w:rPr>
+          <w:lang w:val="en-AU"/>
+        </w:rPr>
+        <w:t xml:space="preserve">working of the machine </w:t>
+      </w:r>
+      <w:r>
+        <w:rPr>
+          <w:lang w:val="en-AU"/>
+        </w:rPr>
+        <w:t>are</w:t>
+      </w:r>
+      <w:proofErr w:type="gramEnd"/>
+      <w:r>
+        <w:rPr>
+          <w:lang w:val="en-AU"/>
+        </w:rPr>
+        <w:t xml:space="preserve"> a complete mystery, the machine does appear to only be</w:t>
+      </w:r>
+      <w:r>
+        <w:rPr>
+          <w:lang w:val="en-AU"/>
+        </w:rPr>
+        <w:t xml:space="preserve"> able to print items so quickly.</w:t>
       </w:r>
       <w:r>
         <w:rPr>
@@ -1456,6 +1485,426 @@
     </w:p>
     <w:p>
       <w:pPr>
+        <w:rPr>
+          <w:lang w:val="en-AU"/>
+        </w:rPr>
+      </w:pPr>
+      <w:r>
+        <w:rPr>
+          <w:lang w:val="en-AU"/>
+        </w:rPr>
+        <w:t>Bo</w:t>
+      </w:r>
+      <w:r>
+        <w:rPr>
+          <w:lang w:val="en-AU"/>
+        </w:rPr>
+        <w:t>dy armour and gear lined with an unknown</w:t>
+      </w:r>
+      <w:r>
+        <w:rPr>
+          <w:lang w:val="en-AU"/>
+        </w:rPr>
+        <w:t xml:space="preserve"> composite</w:t>
+      </w:r>
+      <w:r>
+        <w:rPr>
+          <w:lang w:val="en-AU"/>
+        </w:rPr>
+        <w:t xml:space="preserve"> </w:t>
+      </w:r>
+      <w:r>
+        <w:rPr>
+          <w:lang w:val="en-AU"/>
+        </w:rPr>
+        <w:t xml:space="preserve">material that is capable of removing most of the kinetic energy from matter that interacts with the armour. </w:t>
+      </w:r>
+      <w:r>
+        <w:rPr>
+          <w:lang w:val="en-AU"/>
+        </w:rPr>
+        <w:t>Projectiles</w:t>
+      </w:r>
+      <w:r>
+        <w:rPr>
+          <w:lang w:val="en-AU"/>
+        </w:rPr>
+        <w:t xml:space="preserve"> that hit the material seem to simply </w:t>
+      </w:r>
+      <w:r>
+        <w:rPr>
+          <w:lang w:val="en-AU"/>
+        </w:rPr>
+        <w:t>crush themselves upon impact with the gear, like a car crashing into a mountain.</w:t>
+      </w:r>
+      <w:r>
+        <w:rPr>
+          <w:lang w:val="en-AU"/>
+        </w:rPr>
+        <w:br/>
+      </w:r>
+      <w:r>
+        <w:rPr>
+          <w:lang w:val="en-AU"/>
+        </w:rPr>
+        <w:t xml:space="preserve">While it appears to remove </w:t>
+      </w:r>
+      <w:r>
+        <w:rPr>
+          <w:lang w:val="en-AU"/>
+        </w:rPr>
+        <w:t>most kinetic energy</w:t>
+      </w:r>
+      <w:r>
+        <w:rPr>
+          <w:lang w:val="en-AU"/>
+        </w:rPr>
+        <w:t xml:space="preserve"> impacts</w:t>
+      </w:r>
+      <w:r>
+        <w:rPr>
+          <w:lang w:val="en-AU"/>
+        </w:rPr>
+        <w:t>, matter is still able to interact with the armour in certain areas less dense to this unknown material</w:t>
+      </w:r>
+      <w:r>
+        <w:rPr>
+          <w:lang w:val="en-AU"/>
+        </w:rPr>
+        <w:t>, especially around joints</w:t>
+      </w:r>
+      <w:r>
+        <w:rPr>
+          <w:lang w:val="en-AU"/>
+        </w:rPr>
+        <w:t xml:space="preserve">. This makes the armour </w:t>
+      </w:r>
+      <w:r>
+        <w:rPr>
+          <w:lang w:val="en-AU"/>
+        </w:rPr>
+        <w:t>very effective</w:t>
+      </w:r>
+      <w:r>
+        <w:rPr>
+          <w:lang w:val="en-AU"/>
+        </w:rPr>
+        <w:t xml:space="preserve"> against sharp and blunt attacks but still having areas of vulnerability</w:t>
+      </w:r>
+      <w:r>
+        <w:rPr>
+          <w:lang w:val="en-AU"/>
+        </w:rPr>
+        <w:t xml:space="preserve"> where </w:t>
+      </w:r>
+      <w:r>
+        <w:rPr>
+          <w:lang w:val="en-AU"/>
+        </w:rPr>
+        <w:t>such attacks</w:t>
+      </w:r>
+      <w:r>
+        <w:rPr>
+          <w:lang w:val="en-AU"/>
+        </w:rPr>
+        <w:t xml:space="preserve"> </w:t>
+      </w:r>
+      <w:r>
+        <w:rPr>
+          <w:lang w:val="en-AU"/>
+        </w:rPr>
+        <w:t>could slip</w:t>
+      </w:r>
+      <w:r>
+        <w:rPr>
+          <w:lang w:val="en-AU"/>
+        </w:rPr>
+        <w:t xml:space="preserve"> through</w:t>
+      </w:r>
+      <w:r>
+        <w:rPr>
+          <w:lang w:val="en-AU"/>
+        </w:rPr>
+        <w:t xml:space="preserve">. </w:t>
+      </w:r>
+      <w:r>
+        <w:rPr>
+          <w:lang w:val="en-AU"/>
+        </w:rPr>
+        <w:t xml:space="preserve">While comfortable and </w:t>
+      </w:r>
+      <w:r>
+        <w:rPr>
+          <w:lang w:val="en-AU"/>
+        </w:rPr>
+        <w:t>evidently expertly crafted</w:t>
+      </w:r>
+      <w:r>
+        <w:rPr>
+          <w:lang w:val="en-AU"/>
+        </w:rPr>
+        <w:t xml:space="preserve">, the gear has some oversights and lacks decent protection against thermal attacks. It is completely unknown how the </w:t>
+      </w:r>
+      <w:r>
+        <w:rPr>
+          <w:lang w:val="en-AU"/>
+        </w:rPr>
+        <w:t>material</w:t>
+      </w:r>
+      <w:r>
+        <w:rPr>
+          <w:lang w:val="en-AU"/>
+        </w:rPr>
+        <w:t xml:space="preserve"> almost perfectly negates kinetic energy</w:t>
+      </w:r>
+      <w:r>
+        <w:rPr>
+          <w:lang w:val="en-AU"/>
+        </w:rPr>
+        <w:t xml:space="preserve"> or exactly what its composition is.</w:t>
+      </w:r>
+    </w:p>
+    <w:p>
+      <w:pPr>
+        <w:rPr>
+          <w:lang w:val="en-AU"/>
+        </w:rPr>
+      </w:pPr>
+      <w:r>
+        <w:rPr>
+          <w:lang w:val="en-AU"/>
+        </w:rPr>
+        <w:t>Sharp Protection - 1</w:t>
+      </w:r>
+      <w:r>
+        <w:rPr>
+          <w:lang w:val="en-AU"/>
+        </w:rPr>
+        <w:t>5</w:t>
+      </w:r>
+      <w:r>
+        <w:rPr>
+          <w:lang w:val="en-AU"/>
+        </w:rPr>
+        <w:t>0% (Normal Quality)</w:t>
+      </w:r>
+      <w:r>
+        <w:rPr>
+          <w:lang w:val="en-AU"/>
+        </w:rPr>
+        <w:t xml:space="preserve"> </w:t>
+      </w:r>
+      <w:r>
+        <w:rPr>
+          <w:lang w:val="en-AU"/>
+        </w:rPr>
+        <w:t>(Varies slightly per gear</w:t>
+      </w:r>
+      <w:proofErr w:type="gramStart"/>
+      <w:r>
+        <w:rPr>
+          <w:lang w:val="en-AU"/>
+        </w:rPr>
+        <w:t>)</w:t>
+      </w:r>
+      <w:proofErr w:type="gramEnd"/>
+      <w:r>
+        <w:rPr>
+          <w:lang w:val="en-AU"/>
+        </w:rPr>
+        <w:br/>
+        <w:t xml:space="preserve">Blunt Protection - </w:t>
+      </w:r>
+      <w:r>
+        <w:rPr>
+          <w:lang w:val="en-AU"/>
+        </w:rPr>
+        <w:t>70</w:t>
+      </w:r>
+      <w:r>
+        <w:rPr>
+          <w:lang w:val="en-AU"/>
+        </w:rPr>
+        <w:t>% (Normal Quality)</w:t>
+      </w:r>
+      <w:r>
+        <w:rPr>
+          <w:lang w:val="en-AU"/>
+        </w:rPr>
+        <w:t xml:space="preserve"> </w:t>
+      </w:r>
+      <w:r>
+        <w:rPr>
+          <w:lang w:val="en-AU"/>
+        </w:rPr>
+        <w:t>(Varies slightly per gear)</w:t>
+      </w:r>
+      <w:r>
+        <w:rPr>
+          <w:lang w:val="en-AU"/>
+        </w:rPr>
+        <w:br/>
+        <w:t>Heat Protection - 15% (Normal Quality)</w:t>
+      </w:r>
+      <w:r>
+        <w:rPr>
+          <w:lang w:val="en-AU"/>
+        </w:rPr>
+        <w:t xml:space="preserve"> </w:t>
+      </w:r>
+      <w:r>
+        <w:rPr>
+          <w:lang w:val="en-AU"/>
+        </w:rPr>
+        <w:t>(Varies slightly per gear)</w:t>
+      </w:r>
+      <w:r>
+        <w:rPr>
+          <w:lang w:val="en-AU"/>
+        </w:rPr>
+        <w:br/>
+        <w:t>Cold Help – 12.5 Degrees</w:t>
+      </w:r>
+      <w:r>
+        <w:rPr>
+          <w:lang w:val="en-AU"/>
+        </w:rPr>
+        <w:t xml:space="preserve"> (Varies per gear)</w:t>
+      </w:r>
+      <w:r>
+        <w:rPr>
+          <w:lang w:val="en-AU"/>
+        </w:rPr>
+        <w:br/>
+        <w:t>Hot Help – 6.0 Degrees</w:t>
+      </w:r>
+      <w:r>
+        <w:rPr>
+          <w:lang w:val="en-AU"/>
+        </w:rPr>
+        <w:t xml:space="preserve"> (Varies per gear)</w:t>
+      </w:r>
+    </w:p>
+    <w:p>
+      <w:pPr>
+        <w:rPr>
+          <w:lang w:val="en-AU"/>
+        </w:rPr>
+      </w:pPr>
+    </w:p>
+    <w:p>
+      <w:pPr>
+        <w:rPr>
+          <w:lang w:val="en-AU"/>
+        </w:rPr>
+      </w:pPr>
+    </w:p>
+    <w:p>
+      <w:pPr>
+        <w:rPr>
+          <w:lang w:val="en-AU"/>
+        </w:rPr>
+      </w:pPr>
+    </w:p>
+    <w:p>
+      <w:pPr>
+        <w:rPr>
+          <w:lang w:val="en-AU"/>
+        </w:rPr>
+      </w:pPr>
+    </w:p>
+    <w:p>
+      <w:pPr>
+        <w:rPr>
+          <w:lang w:val="en-AU"/>
+        </w:rPr>
+      </w:pPr>
+    </w:p>
+    <w:p>
+      <w:pPr>
+        <w:rPr>
+          <w:lang w:val="en-AU"/>
+        </w:rPr>
+      </w:pPr>
+    </w:p>
+    <w:p>
+      <w:pPr>
+        <w:rPr>
+          <w:lang w:val="en-AU"/>
+        </w:rPr>
+      </w:pPr>
+    </w:p>
+    <w:p>
+      <w:pPr>
+        <w:rPr>
+          <w:lang w:val="en-AU"/>
+        </w:rPr>
+      </w:pPr>
+    </w:p>
+    <w:p>
+      <w:pPr>
+        <w:rPr>
+          <w:lang w:val="en-AU"/>
+        </w:rPr>
+      </w:pPr>
+    </w:p>
+    <w:p>
+      <w:pPr>
+        <w:rPr>
+          <w:lang w:val="en-AU"/>
+        </w:rPr>
+      </w:pPr>
+    </w:p>
+    <w:p>
+      <w:pPr>
+        <w:rPr>
+          <w:lang w:val="en-AU"/>
+        </w:rPr>
+      </w:pPr>
+    </w:p>
+    <w:p>
+      <w:pPr>
+        <w:rPr>
+          <w:lang w:val="en-AU"/>
+        </w:rPr>
+      </w:pPr>
+    </w:p>
+    <w:p>
+      <w:pPr>
+        <w:rPr>
+          <w:b/>
+          <w:u w:val="single"/>
+          <w:lang w:val="en-AU"/>
+        </w:rPr>
+      </w:pPr>
+      <w:r>
+        <w:rPr>
+          <w:b/>
+          <w:u w:val="single"/>
+          <w:lang w:val="en-AU"/>
+        </w:rPr>
+        <w:lastRenderedPageBreak/>
+        <w:t xml:space="preserve">Clarketech Class – </w:t>
+      </w:r>
+      <w:r>
+        <w:rPr>
+          <w:b/>
+          <w:u w:val="single"/>
+          <w:lang w:val="en-AU"/>
+        </w:rPr>
+        <w:t>Pocket Dimensions</w:t>
+      </w:r>
+      <w:r>
+        <w:rPr>
+          <w:b/>
+          <w:u w:val="single"/>
+          <w:lang w:val="en-AU"/>
+        </w:rPr>
+        <w:t xml:space="preserve"> </w:t>
+      </w:r>
+    </w:p>
+    <w:p>
+      <w:pPr>
         <w:pStyle w:val="ListParagraph"/>
         <w:numPr>
           <w:ilvl w:val="0"/>
@@ -1471,14 +1920,170 @@
           <w:b/>
           <w:lang w:val="en-AU"/>
         </w:rPr>
-        <w:t>Anti-Inertia Gloves</w:t>
-      </w:r>
-      <w:r>
-        <w:rPr>
-          <w:b/>
-          <w:lang w:val="en-AU"/>
-        </w:rPr>
-        <w:t xml:space="preserve"> (VRE)</w:t>
+        <w:t>Hammerspace Backpack</w:t>
+      </w:r>
+    </w:p>
+    <w:p>
+      <w:pPr>
+        <w:rPr>
+          <w:lang w:val="en-AU"/>
+        </w:rPr>
+      </w:pPr>
+      <w:r>
+        <w:rPr>
+          <w:lang w:val="en-AU"/>
+        </w:rPr>
+        <w:t xml:space="preserve">An ordinary looking bag that contains a relatively large pocket dimension. This dimension allows an absurdly large amount of materials to be placed in the bag, far more then what the bag from the outside would appear to be able to hold. Additionally, the dimension appears to contain the weight and the wearer feels no </w:t>
+      </w:r>
+      <w:r>
+        <w:rPr>
+          <w:lang w:val="en-AU"/>
+        </w:rPr>
+        <w:t>effect</w:t>
+      </w:r>
+      <w:r>
+        <w:rPr>
+          <w:lang w:val="en-AU"/>
+        </w:rPr>
+        <w:t xml:space="preserve"> </w:t>
+      </w:r>
+      <w:r>
+        <w:rPr>
+          <w:lang w:val="en-AU"/>
+        </w:rPr>
+        <w:t>from</w:t>
+      </w:r>
+      <w:r>
+        <w:rPr>
+          <w:lang w:val="en-AU"/>
+        </w:rPr>
+        <w:t xml:space="preserve"> the materials inside the bag, only the weight of the bag itself.</w:t>
+      </w:r>
+      <w:r>
+        <w:rPr>
+          <w:lang w:val="en-AU"/>
+        </w:rPr>
+        <w:t xml:space="preserve"> Interestingly, while the wearer isn’t </w:t>
+      </w:r>
+      <w:r>
+        <w:rPr>
+          <w:lang w:val="en-AU"/>
+        </w:rPr>
+        <w:t>affected</w:t>
+      </w:r>
+      <w:r>
+        <w:rPr>
+          <w:lang w:val="en-AU"/>
+        </w:rPr>
+        <w:t xml:space="preserve"> by the weightlessness, </w:t>
+      </w:r>
+      <w:r>
+        <w:rPr>
+          <w:lang w:val="en-AU"/>
+        </w:rPr>
+        <w:t xml:space="preserve">research pilots have often noted that their vehicles handled poorly when tested with </w:t>
+      </w:r>
+      <w:r>
+        <w:rPr>
+          <w:lang w:val="en-AU"/>
+        </w:rPr>
+        <w:t>these bags in stow, possibly an interaction between the pocket dimension at high speeds.</w:t>
+      </w:r>
+      <w:r>
+        <w:rPr>
+          <w:lang w:val="en-AU"/>
+        </w:rPr>
+        <w:br/>
+      </w:r>
+      <w:r>
+        <w:rPr>
+          <w:lang w:val="en-AU"/>
+        </w:rPr>
+        <w:br/>
+        <w:t xml:space="preserve">It is completely unknown by even the brightest of minds how the bag works or why materials aren’t simply lost forever or out of reach when placed in the bag, instead, always appearing within reach and items near the bottom been brought within reach as if supported by a spring. </w:t>
+      </w:r>
+    </w:p>
+    <w:p>
+      <w:pPr>
+        <w:rPr>
+          <w:lang w:val="en-AU"/>
+        </w:rPr>
+      </w:pPr>
+      <w:r>
+        <w:rPr>
+          <w:lang w:val="en-AU"/>
+        </w:rPr>
+        <w:t>While this allows the wearer to ‘carry’ significantly mo</w:t>
+      </w:r>
+      <w:r>
+        <w:rPr>
+          <w:lang w:val="en-AU"/>
+        </w:rPr>
+        <w:t>r</w:t>
+      </w:r>
+      <w:r>
+        <w:rPr>
+          <w:lang w:val="en-AU"/>
+        </w:rPr>
+        <w:t xml:space="preserve">e </w:t>
+      </w:r>
+      <w:r>
+        <w:rPr>
+          <w:lang w:val="en-AU"/>
+        </w:rPr>
+        <w:t>than</w:t>
+      </w:r>
+      <w:r>
+        <w:rPr>
+          <w:lang w:val="en-AU"/>
+        </w:rPr>
+        <w:t xml:space="preserve"> they could ordinarily, the bag, or perhaps pocket dimension, do seem to have a capacity that can be reached.</w:t>
+      </w:r>
+    </w:p>
+    <w:p>
+      <w:pPr>
+        <w:rPr>
+          <w:lang w:val="en-AU"/>
+        </w:rPr>
+      </w:pPr>
+      <w:r>
+        <w:rPr>
+          <w:lang w:val="en-AU"/>
+        </w:rPr>
+        <w:t>Carry Capacity - +300KG</w:t>
+      </w:r>
+    </w:p>
+    <w:p>
+      <w:pPr>
+        <w:rPr>
+          <w:b/>
+          <w:u w:val="single"/>
+          <w:lang w:val="en-AU"/>
+        </w:rPr>
+      </w:pPr>
+      <w:r>
+        <w:rPr>
+          <w:b/>
+          <w:u w:val="single"/>
+          <w:lang w:val="en-AU"/>
+        </w:rPr>
+        <w:t>Clarketech Class –</w:t>
+      </w:r>
+      <w:r>
+        <w:rPr>
+          <w:b/>
+          <w:u w:val="single"/>
+          <w:lang w:val="en-AU"/>
+        </w:rPr>
+        <w:t xml:space="preserve"> </w:t>
+      </w:r>
+      <w:r>
+        <w:rPr>
+          <w:b/>
+          <w:u w:val="single"/>
+          <w:lang w:val="en-AU"/>
+        </w:rPr>
+        <w:t>Cold Computation</w:t>
       </w:r>
     </w:p>
     <w:p>
@@ -1498,39 +2103,120 @@
           <w:b/>
           <w:lang w:val="en-AU"/>
         </w:rPr>
-        <w:t>Anti-Inertia Boots</w:t>
-      </w:r>
-      <w:r>
-        <w:rPr>
-          <w:b/>
-          <w:lang w:val="en-AU"/>
-        </w:rPr>
-        <w:t xml:space="preserve"> (VRE)</w:t>
-      </w:r>
-    </w:p>
-    <w:p>
-      <w:pPr>
-        <w:rPr>
-          <w:lang w:val="en-AU"/>
-        </w:rPr>
-      </w:pPr>
-      <w:r>
-        <w:rPr>
-          <w:lang w:val="en-AU"/>
-        </w:rPr>
-        <w:t>Bo</w:t>
-      </w:r>
-      <w:r>
-        <w:rPr>
-          <w:lang w:val="en-AU"/>
-        </w:rPr>
-        <w:t>dy armour and gear lined with an unknown</w:t>
-      </w:r>
-      <w:r>
-        <w:rPr>
-          <w:lang w:val="en-AU"/>
-        </w:rPr>
-        <w:t xml:space="preserve"> composite</w:t>
+        <w:t xml:space="preserve">Cold </w:t>
+      </w:r>
+      <w:r>
+        <w:rPr>
+          <w:b/>
+          <w:lang w:val="en-AU"/>
+        </w:rPr>
+        <w:t xml:space="preserve">Computation </w:t>
+      </w:r>
+      <w:r>
+        <w:rPr>
+          <w:b/>
+          <w:lang w:val="en-AU"/>
+        </w:rPr>
+        <w:t>Hi-Tech Research Bench</w:t>
+      </w:r>
+    </w:p>
+    <w:p>
+      <w:pPr>
+        <w:rPr>
+          <w:lang w:val="en-AU"/>
+        </w:rPr>
+      </w:pPr>
+      <w:r>
+        <w:rPr>
+          <w:lang w:val="en-AU"/>
+        </w:rPr>
+        <w:t xml:space="preserve">A modified high tech research bench that requires no external electricity to run, instead, the research bench appears to break the </w:t>
+      </w:r>
+      <w:proofErr w:type="spellStart"/>
+      <w:r>
+        <w:rPr>
+          <w:lang w:val="en-AU"/>
+        </w:rPr>
+        <w:t>Landauer</w:t>
+      </w:r>
+      <w:proofErr w:type="spellEnd"/>
+      <w:r>
+        <w:rPr>
+          <w:lang w:val="en-AU"/>
+        </w:rPr>
+        <w:t xml:space="preserve"> L</w:t>
+      </w:r>
+      <w:r>
+        <w:rPr>
+          <w:lang w:val="en-AU"/>
+        </w:rPr>
+        <w:t>imit</w:t>
+      </w:r>
+      <w:r>
+        <w:rPr>
+          <w:lang w:val="en-AU"/>
+        </w:rPr>
+        <w:t xml:space="preserve"> and computations require an almost </w:t>
+      </w:r>
+      <w:r>
+        <w:rPr>
+          <w:lang w:val="en-AU"/>
+        </w:rPr>
+        <w:t>immeasurably small</w:t>
+      </w:r>
+      <w:r>
+        <w:rPr>
+          <w:lang w:val="en-AU"/>
+        </w:rPr>
+        <w:t xml:space="preserve"> amount of energy to run. A small internal </w:t>
+      </w:r>
+      <w:r>
+        <w:rPr>
+          <w:lang w:val="en-AU"/>
+        </w:rPr>
+        <w:t xml:space="preserve">plutonium </w:t>
+      </w:r>
+      <w:r>
+        <w:rPr>
+          <w:lang w:val="en-AU"/>
+        </w:rPr>
+        <w:t xml:space="preserve">battery </w:t>
+      </w:r>
+      <w:r>
+        <w:rPr>
+          <w:lang w:val="en-AU"/>
+        </w:rPr>
+        <w:t>appears to power all the</w:t>
+      </w:r>
+      <w:r>
+        <w:rPr>
+          <w:lang w:val="en-AU"/>
+        </w:rPr>
+        <w:t xml:space="preserve"> computations and electronic measurements</w:t>
+      </w:r>
+      <w:r>
+        <w:rPr>
+          <w:lang w:val="en-AU"/>
+        </w:rPr>
+        <w:t xml:space="preserve"> needed for high tech research</w:t>
+      </w:r>
+      <w:r>
+        <w:rPr>
+          <w:lang w:val="en-AU"/>
+        </w:rPr>
+        <w:t xml:space="preserve">. The internal processes are completely unknown but the </w:t>
+      </w:r>
+      <w:r>
+        <w:rPr>
+          <w:lang w:val="en-AU"/>
+        </w:rPr>
+        <w:t xml:space="preserve">battery isn’t overly </w:t>
+      </w:r>
+      <w:r>
+        <w:rPr>
+          <w:lang w:val="en-AU"/>
+        </w:rPr>
+        <w:t>advanced</w:t>
       </w:r>
       <w:r>
         <w:rPr>
@@ -1542,371 +2228,166 @@
         <w:rPr>
           <w:lang w:val="en-AU"/>
         </w:rPr>
-        <w:t xml:space="preserve">material that is capable of removing most of the kinetic energy from matter that interacts with the armour. </w:t>
-      </w:r>
-      <w:r>
-        <w:rPr>
-          <w:lang w:val="en-AU"/>
-        </w:rPr>
-        <w:t>Projectiles</w:t>
-      </w:r>
-      <w:r>
-        <w:rPr>
-          <w:lang w:val="en-AU"/>
-        </w:rPr>
-        <w:t xml:space="preserve"> that hit the material seem to simply </w:t>
-      </w:r>
-      <w:r>
-        <w:rPr>
-          <w:lang w:val="en-AU"/>
-        </w:rPr>
-        <w:t>crush themselves upon impact with the gear, like a car crashing into a mountain.</w:t>
+        <w:t xml:space="preserve">and nor is the research </w:t>
+      </w:r>
+      <w:r>
+        <w:rPr>
+          <w:lang w:val="en-AU"/>
+        </w:rPr>
+        <w:t>support equipment. The battery is</w:t>
+      </w:r>
+      <w:r>
+        <w:rPr>
+          <w:lang w:val="en-AU"/>
+        </w:rPr>
+        <w:t xml:space="preserve"> estimated to last somewhere </w:t>
+      </w:r>
+      <w:r>
+        <w:rPr>
+          <w:lang w:val="en-AU"/>
+        </w:rPr>
+        <w:t>between forty to fifty</w:t>
+      </w:r>
+      <w:r>
+        <w:rPr>
+          <w:lang w:val="en-AU"/>
+        </w:rPr>
+        <w:t xml:space="preserve"> years before </w:t>
+      </w:r>
+      <w:r>
+        <w:rPr>
+          <w:lang w:val="en-AU"/>
+        </w:rPr>
+        <w:t xml:space="preserve">it </w:t>
+      </w:r>
+      <w:r>
+        <w:rPr>
+          <w:lang w:val="en-AU"/>
+        </w:rPr>
+        <w:t>may</w:t>
+      </w:r>
+      <w:r>
+        <w:rPr>
+          <w:lang w:val="en-AU"/>
+        </w:rPr>
+        <w:t xml:space="preserve"> need</w:t>
+      </w:r>
+      <w:r>
+        <w:rPr>
+          <w:lang w:val="en-AU"/>
+        </w:rPr>
+        <w:t xml:space="preserve"> to be replaced</w:t>
+      </w:r>
+      <w:r>
+        <w:rPr>
+          <w:lang w:val="en-AU"/>
+        </w:rPr>
+        <w:t xml:space="preserve"> but with the limited understanding of how this de</w:t>
+      </w:r>
+      <w:r>
+        <w:rPr>
+          <w:lang w:val="en-AU"/>
+        </w:rPr>
+        <w:t>vice works; anything’s possible.</w:t>
+      </w:r>
+    </w:p>
+    <w:p>
+      <w:pPr>
+        <w:rPr>
+          <w:lang w:val="en-AU"/>
+        </w:rPr>
+      </w:pPr>
+      <w:r>
+        <w:rPr>
+          <w:lang w:val="en-AU"/>
+        </w:rPr>
+        <w:t>Power Needed – 0w</w:t>
       </w:r>
       <w:r>
         <w:rPr>
           <w:lang w:val="en-AU"/>
         </w:rPr>
         <w:br/>
-      </w:r>
-      <w:r>
-        <w:rPr>
-          <w:lang w:val="en-AU"/>
-        </w:rPr>
-        <w:t xml:space="preserve">While it appears to remove </w:t>
-      </w:r>
-      <w:r>
-        <w:rPr>
-          <w:lang w:val="en-AU"/>
-        </w:rPr>
-        <w:t>most kinetic energy</w:t>
-      </w:r>
-      <w:r>
-        <w:rPr>
-          <w:lang w:val="en-AU"/>
-        </w:rPr>
-        <w:t xml:space="preserve"> impacts</w:t>
-      </w:r>
-      <w:r>
-        <w:rPr>
-          <w:lang w:val="en-AU"/>
-        </w:rPr>
-        <w:t>, matter is still able to interact with the armour in certain areas less dense to this unknown material</w:t>
-      </w:r>
-      <w:r>
-        <w:rPr>
-          <w:lang w:val="en-AU"/>
-        </w:rPr>
-        <w:t>, especially around joints</w:t>
-      </w:r>
-      <w:r>
-        <w:rPr>
-          <w:lang w:val="en-AU"/>
-        </w:rPr>
-        <w:t>. This makes the armour near perfect against sharp and blunt attacks but still having areas of vulnerability</w:t>
-      </w:r>
-      <w:r>
-        <w:rPr>
-          <w:lang w:val="en-AU"/>
-        </w:rPr>
-        <w:t xml:space="preserve"> where </w:t>
-      </w:r>
-      <w:r>
-        <w:rPr>
-          <w:lang w:val="en-AU"/>
-        </w:rPr>
-        <w:t>such attacks</w:t>
-      </w:r>
-      <w:r>
-        <w:rPr>
+        <w:t>Research Speed – 100%</w:t>
+      </w:r>
+    </w:p>
+    <w:p>
+      <w:pPr>
+        <w:rPr>
+          <w:lang w:val="en-AU"/>
+        </w:rPr>
+      </w:pPr>
+    </w:p>
+    <w:p>
+      <w:pPr>
+        <w:rPr>
+          <w:lang w:val="en-AU"/>
+        </w:rPr>
+      </w:pPr>
+    </w:p>
+    <w:p>
+      <w:pPr>
+        <w:rPr>
+          <w:lang w:val="en-AU"/>
+        </w:rPr>
+      </w:pPr>
+    </w:p>
+    <w:p>
+      <w:pPr>
+        <w:rPr>
+          <w:lang w:val="en-AU"/>
+        </w:rPr>
+      </w:pPr>
+    </w:p>
+    <w:p>
+      <w:pPr>
+        <w:rPr>
+          <w:lang w:val="en-AU"/>
+        </w:rPr>
+      </w:pPr>
+    </w:p>
+    <w:p>
+      <w:pPr>
+        <w:rPr>
+          <w:b/>
+          <w:u w:val="single"/>
+          <w:lang w:val="en-AU"/>
+        </w:rPr>
+      </w:pPr>
+      <w:proofErr w:type="spellStart"/>
+      <w:r>
+        <w:rPr>
+          <w:b/>
+          <w:u w:val="single"/>
+          <w:lang w:val="en-AU"/>
+        </w:rPr>
+        <w:lastRenderedPageBreak/>
+        <w:t>Clarketech</w:t>
+      </w:r>
+      <w:proofErr w:type="spellEnd"/>
+      <w:r>
+        <w:rPr>
+          <w:b/>
+          <w:u w:val="single"/>
+          <w:lang w:val="en-AU"/>
+        </w:rPr>
+        <w:t xml:space="preserve"> Class –</w:t>
+      </w:r>
+      <w:r>
+        <w:rPr>
+          <w:b/>
+          <w:u w:val="single"/>
           <w:lang w:val="en-AU"/>
         </w:rPr>
         <w:t xml:space="preserve"> </w:t>
       </w:r>
       <w:r>
         <w:rPr>
-          <w:lang w:val="en-AU"/>
-        </w:rPr>
-        <w:t>could slip</w:t>
-      </w:r>
-      <w:r>
-        <w:rPr>
-          <w:lang w:val="en-AU"/>
-        </w:rPr>
-        <w:t xml:space="preserve"> through</w:t>
-      </w:r>
-      <w:r>
-        <w:rPr>
-          <w:lang w:val="en-AU"/>
-        </w:rPr>
-        <w:t xml:space="preserve">. </w:t>
-      </w:r>
-      <w:r>
-        <w:rPr>
-          <w:lang w:val="en-AU"/>
-        </w:rPr>
-        <w:t xml:space="preserve">While comfortable and </w:t>
-      </w:r>
-      <w:r>
-        <w:rPr>
-          <w:lang w:val="en-AU"/>
-        </w:rPr>
-        <w:t>evidently expertly crafted</w:t>
-      </w:r>
-      <w:r>
-        <w:rPr>
-          <w:lang w:val="en-AU"/>
-        </w:rPr>
-        <w:t xml:space="preserve">, the gear has some oversights and lacks decent protection against thermal attacks. It is completely unknown how the </w:t>
-      </w:r>
-      <w:r>
-        <w:rPr>
-          <w:lang w:val="en-AU"/>
-        </w:rPr>
-        <w:t>material</w:t>
-      </w:r>
-      <w:r>
-        <w:rPr>
-          <w:lang w:val="en-AU"/>
-        </w:rPr>
-        <w:t xml:space="preserve"> almost perfectly negates kinetic energy</w:t>
-      </w:r>
-      <w:r>
-        <w:rPr>
-          <w:lang w:val="en-AU"/>
-        </w:rPr>
-        <w:t xml:space="preserve"> or exactly what its composition is.</w:t>
-      </w:r>
-    </w:p>
-    <w:p>
-      <w:pPr>
-        <w:rPr>
-          <w:lang w:val="en-AU"/>
-        </w:rPr>
-      </w:pPr>
-      <w:r>
-        <w:rPr>
-          <w:lang w:val="en-AU"/>
-        </w:rPr>
-        <w:t>Sharp Protection - 1</w:t>
-      </w:r>
-      <w:r>
-        <w:rPr>
-          <w:lang w:val="en-AU"/>
-        </w:rPr>
-        <w:t>2</w:t>
-      </w:r>
-      <w:r>
-        <w:rPr>
-          <w:lang w:val="en-AU"/>
-        </w:rPr>
-        <w:t>0% (Normal Quality)</w:t>
-      </w:r>
-      <w:r>
-        <w:rPr>
-          <w:lang w:val="en-AU"/>
-        </w:rPr>
-        <w:t xml:space="preserve"> </w:t>
-      </w:r>
-      <w:r>
-        <w:rPr>
-          <w:lang w:val="en-AU"/>
-        </w:rPr>
-        <w:t>(Varies slightly per gear</w:t>
-      </w:r>
-      <w:proofErr w:type="gramStart"/>
-      <w:r>
-        <w:rPr>
-          <w:lang w:val="en-AU"/>
-        </w:rPr>
-        <w:t>)</w:t>
-      </w:r>
-      <w:proofErr w:type="gramEnd"/>
-      <w:r>
-        <w:rPr>
-          <w:lang w:val="en-AU"/>
-        </w:rPr>
-        <w:br/>
-        <w:t>Blunt Protection - 1</w:t>
-      </w:r>
-      <w:r>
-        <w:rPr>
-          <w:lang w:val="en-AU"/>
-        </w:rPr>
-        <w:t>2</w:t>
-      </w:r>
-      <w:r>
-        <w:rPr>
-          <w:lang w:val="en-AU"/>
-        </w:rPr>
-        <w:t>0% (Normal Quality)</w:t>
-      </w:r>
-      <w:r>
-        <w:rPr>
-          <w:lang w:val="en-AU"/>
-        </w:rPr>
-        <w:t xml:space="preserve"> </w:t>
-      </w:r>
-      <w:r>
-        <w:rPr>
-          <w:lang w:val="en-AU"/>
-        </w:rPr>
-        <w:t>(Varies slightly per gear)</w:t>
-      </w:r>
-      <w:r>
-        <w:rPr>
-          <w:lang w:val="en-AU"/>
-        </w:rPr>
-        <w:br/>
-        <w:t>Heat Protection - 15% (Normal Quality)</w:t>
-      </w:r>
-      <w:r>
-        <w:rPr>
-          <w:lang w:val="en-AU"/>
-        </w:rPr>
-        <w:t xml:space="preserve"> </w:t>
-      </w:r>
-      <w:r>
-        <w:rPr>
-          <w:lang w:val="en-AU"/>
-        </w:rPr>
-        <w:t>(Varies slightly per gear)</w:t>
-      </w:r>
-      <w:r>
-        <w:rPr>
-          <w:lang w:val="en-AU"/>
-        </w:rPr>
-        <w:br/>
-        <w:t>Cold Help – 12.5 Degrees</w:t>
-      </w:r>
-      <w:r>
-        <w:rPr>
-          <w:lang w:val="en-AU"/>
-        </w:rPr>
-        <w:t xml:space="preserve"> (Varies per gear)</w:t>
-      </w:r>
-      <w:r>
-        <w:rPr>
-          <w:lang w:val="en-AU"/>
-        </w:rPr>
-        <w:br/>
-        <w:t>Hot Help – 6.0 Degrees</w:t>
-      </w:r>
-      <w:r>
-        <w:rPr>
-          <w:lang w:val="en-AU"/>
-        </w:rPr>
-        <w:t xml:space="preserve"> (Varies per gear)</w:t>
-      </w:r>
-    </w:p>
-    <w:p>
-      <w:pPr>
-        <w:rPr>
-          <w:lang w:val="en-AU"/>
-        </w:rPr>
-      </w:pPr>
-    </w:p>
-    <w:p>
-      <w:pPr>
-        <w:rPr>
-          <w:lang w:val="en-AU"/>
-        </w:rPr>
-      </w:pPr>
-    </w:p>
-    <w:p>
-      <w:pPr>
-        <w:rPr>
-          <w:lang w:val="en-AU"/>
-        </w:rPr>
-      </w:pPr>
-    </w:p>
-    <w:p>
-      <w:pPr>
-        <w:rPr>
-          <w:lang w:val="en-AU"/>
-        </w:rPr>
-      </w:pPr>
-    </w:p>
-    <w:p>
-      <w:pPr>
-        <w:rPr>
-          <w:lang w:val="en-AU"/>
-        </w:rPr>
-      </w:pPr>
-    </w:p>
-    <w:p>
-      <w:pPr>
-        <w:rPr>
-          <w:lang w:val="en-AU"/>
-        </w:rPr>
-      </w:pPr>
-    </w:p>
-    <w:p>
-      <w:pPr>
-        <w:rPr>
-          <w:lang w:val="en-AU"/>
-        </w:rPr>
-      </w:pPr>
-    </w:p>
-    <w:p>
-      <w:pPr>
-        <w:rPr>
-          <w:lang w:val="en-AU"/>
-        </w:rPr>
-      </w:pPr>
-    </w:p>
-    <w:p>
-      <w:pPr>
-        <w:rPr>
-          <w:lang w:val="en-AU"/>
-        </w:rPr>
-      </w:pPr>
-    </w:p>
-    <w:p>
-      <w:pPr>
-        <w:rPr>
-          <w:lang w:val="en-AU"/>
-        </w:rPr>
-      </w:pPr>
-    </w:p>
-    <w:p>
-      <w:pPr>
-        <w:rPr>
-          <w:lang w:val="en-AU"/>
-        </w:rPr>
-      </w:pPr>
-    </w:p>
-    <w:p>
-      <w:pPr>
-        <w:rPr>
           <w:b/>
           <w:u w:val="single"/>
           <w:lang w:val="en-AU"/>
         </w:rPr>
-      </w:pPr>
-      <w:r>
-        <w:rPr>
-          <w:b/>
-          <w:u w:val="single"/>
-          <w:lang w:val="en-AU"/>
-        </w:rPr>
-        <w:lastRenderedPageBreak/>
-        <w:t xml:space="preserve">Clarketech Class – </w:t>
-      </w:r>
-      <w:r>
-        <w:rPr>
-          <w:b/>
-          <w:u w:val="single"/>
-          <w:lang w:val="en-AU"/>
-        </w:rPr>
-        <w:t>Pocket Dimensions</w:t>
-      </w:r>
-      <w:r>
-        <w:rPr>
-          <w:b/>
-          <w:u w:val="single"/>
-          <w:lang w:val="en-AU"/>
-        </w:rPr>
-        <w:t xml:space="preserve"> </w:t>
+        <w:t>Energy Storage</w:t>
       </w:r>
     </w:p>
     <w:p>
@@ -1926,170 +2407,163 @@
           <w:b/>
           <w:lang w:val="en-AU"/>
         </w:rPr>
-        <w:t>Hammerspace Backpack</w:t>
-      </w:r>
-    </w:p>
-    <w:p>
-      <w:pPr>
-        <w:rPr>
-          <w:lang w:val="en-AU"/>
-        </w:rPr>
-      </w:pPr>
-      <w:r>
-        <w:rPr>
-          <w:lang w:val="en-AU"/>
-        </w:rPr>
-        <w:t xml:space="preserve">An ordinary looking bag that contains a relatively large pocket dimension. This dimension allows an absurdly large amount of materials to be placed in the bag, far more then what the bag from the outside would appear to be able to hold. Additionally, the dimension appears to contain the weight and the wearer feels no </w:t>
-      </w:r>
-      <w:r>
-        <w:rPr>
-          <w:lang w:val="en-AU"/>
-        </w:rPr>
-        <w:t>effect</w:t>
-      </w:r>
-      <w:r>
-        <w:rPr>
-          <w:lang w:val="en-AU"/>
-        </w:rPr>
-        <w:t xml:space="preserve"> </w:t>
-      </w:r>
-      <w:r>
-        <w:rPr>
-          <w:lang w:val="en-AU"/>
-        </w:rPr>
-        <w:t>from</w:t>
-      </w:r>
-      <w:r>
-        <w:rPr>
-          <w:lang w:val="en-AU"/>
-        </w:rPr>
-        <w:t xml:space="preserve"> the materials inside the bag, only the weight of the bag itself.</w:t>
-      </w:r>
-      <w:r>
-        <w:rPr>
-          <w:lang w:val="en-AU"/>
-        </w:rPr>
-        <w:t xml:space="preserve"> Interestingly, while the wearer isn’t </w:t>
-      </w:r>
-      <w:r>
-        <w:rPr>
-          <w:lang w:val="en-AU"/>
-        </w:rPr>
-        <w:t>affected</w:t>
-      </w:r>
-      <w:r>
-        <w:rPr>
-          <w:lang w:val="en-AU"/>
-        </w:rPr>
-        <w:t xml:space="preserve"> by the weightlessness, </w:t>
-      </w:r>
-      <w:r>
-        <w:rPr>
-          <w:lang w:val="en-AU"/>
-        </w:rPr>
-        <w:t xml:space="preserve">research pilots have often noted that their vehicles handled poorly when tested with </w:t>
-      </w:r>
-      <w:r>
-        <w:rPr>
-          <w:lang w:val="en-AU"/>
-        </w:rPr>
-        <w:t>these bags in stow, possibly an interaction between the pocket dimension at high speeds.</w:t>
+        <w:t xml:space="preserve">Matter </w:t>
+      </w:r>
+      <w:r>
+        <w:rPr>
+          <w:b/>
+          <w:lang w:val="en-AU"/>
+        </w:rPr>
+        <w:t xml:space="preserve">Energy Conversion </w:t>
+      </w:r>
+      <w:r>
+        <w:rPr>
+          <w:b/>
+          <w:lang w:val="en-AU"/>
+        </w:rPr>
+        <w:t>Battery</w:t>
+      </w:r>
+      <w:r>
+        <w:rPr>
+          <w:b/>
+          <w:lang w:val="en-AU"/>
+        </w:rPr>
+        <w:t xml:space="preserve"> (MEC Battery)</w:t>
+      </w:r>
+    </w:p>
+    <w:p>
+      <w:pPr>
+        <w:rPr>
+          <w:lang w:val="en-AU"/>
+        </w:rPr>
+      </w:pPr>
+      <w:r>
+        <w:rPr>
+          <w:lang w:val="en-AU"/>
+        </w:rPr>
+        <w:t>A battery</w:t>
+      </w:r>
+      <w:r>
+        <w:rPr>
+          <w:lang w:val="en-AU"/>
+        </w:rPr>
+        <w:t xml:space="preserve"> that is able to take any energy input into it and store that energy as anti matter. This allows the battery to ha</w:t>
+      </w:r>
+      <w:r>
+        <w:rPr>
+          <w:lang w:val="en-AU"/>
+        </w:rPr>
+        <w:t xml:space="preserve">ve an incredible energy density. This does have drawbacks however as the battery isn’t highly efficient in capturing energy due to the conversion process and </w:t>
+      </w:r>
+      <w:r>
+        <w:rPr>
+          <w:lang w:val="en-AU"/>
+        </w:rPr>
+        <w:t xml:space="preserve">despite heavy shielding that helps reduce energy loss, </w:t>
+      </w:r>
+      <w:r>
+        <w:rPr>
+          <w:lang w:val="en-AU"/>
+        </w:rPr>
+        <w:t xml:space="preserve">if the battery is destroyed, it will result in a very large explosion similar to that of an </w:t>
+      </w:r>
+      <w:proofErr w:type="spellStart"/>
+      <w:r>
+        <w:rPr>
+          <w:lang w:val="en-AU"/>
+        </w:rPr>
+        <w:t>antigrain</w:t>
+      </w:r>
+      <w:proofErr w:type="spellEnd"/>
+      <w:r>
+        <w:rPr>
+          <w:lang w:val="en-AU"/>
+        </w:rPr>
+        <w:t xml:space="preserve"> warhead.</w:t>
+      </w:r>
+    </w:p>
+    <w:p>
+      <w:pPr>
+        <w:rPr>
+          <w:lang w:val="en-AU"/>
+        </w:rPr>
+      </w:pPr>
+      <w:r>
+        <w:rPr>
+          <w:lang w:val="en-AU"/>
+        </w:rPr>
+        <w:t xml:space="preserve">While anti matter technology isn’t new, especially on </w:t>
+      </w:r>
+      <w:proofErr w:type="spellStart"/>
+      <w:r>
+        <w:rPr>
+          <w:lang w:val="en-AU"/>
+        </w:rPr>
+        <w:t>glitterworlds</w:t>
+      </w:r>
+      <w:proofErr w:type="spellEnd"/>
+      <w:r>
+        <w:rPr>
+          <w:lang w:val="en-AU"/>
+        </w:rPr>
+        <w:t xml:space="preserve">, manufacturing anti matter usually requires massive facilities. It is a complete mystery how this </w:t>
+      </w:r>
+      <w:r>
+        <w:rPr>
+          <w:lang w:val="en-AU"/>
+        </w:rPr>
+        <w:t xml:space="preserve">relatively small </w:t>
+      </w:r>
+      <w:r>
+        <w:rPr>
+          <w:lang w:val="en-AU"/>
+        </w:rPr>
+        <w:t>battery is able to do so let alone use it as an energy storage medium.</w:t>
+      </w:r>
+    </w:p>
+    <w:p>
+      <w:pPr>
+        <w:rPr>
+          <w:lang w:val="en-AU"/>
+        </w:rPr>
+      </w:pPr>
+      <w:r>
+        <w:rPr>
+          <w:lang w:val="en-AU"/>
+        </w:rPr>
+        <w:t xml:space="preserve">Power Storage – </w:t>
+      </w:r>
+      <w:r>
+        <w:rPr>
+          <w:lang w:val="en-AU"/>
+        </w:rPr>
+        <w:t>5400wd</w:t>
       </w:r>
       <w:r>
         <w:rPr>
           <w:lang w:val="en-AU"/>
         </w:rPr>
         <w:br/>
+        <w:t xml:space="preserve">Efficiency - </w:t>
+      </w:r>
+      <w:r>
+        <w:rPr>
+          <w:lang w:val="en-AU"/>
+        </w:rPr>
+        <w:t>5</w:t>
+      </w:r>
+      <w:r>
+        <w:rPr>
+          <w:lang w:val="en-AU"/>
+        </w:rPr>
+        <w:t>0%</w:t>
       </w:r>
       <w:r>
         <w:rPr>
           <w:lang w:val="en-AU"/>
         </w:rPr>
         <w:br/>
-        <w:t xml:space="preserve">It is completely unknown by even the brightest of minds how the bag works or why materials aren’t simply lost forever or out of reach when placed in the bag, instead, always appearing within reach and items near the bottom been brought within reach as if supported by a spring. </w:t>
-      </w:r>
-    </w:p>
-    <w:p>
-      <w:pPr>
-        <w:rPr>
-          <w:lang w:val="en-AU"/>
-        </w:rPr>
-      </w:pPr>
-      <w:r>
-        <w:rPr>
-          <w:lang w:val="en-AU"/>
-        </w:rPr>
-        <w:t>While this allows the wearer to ‘carry’ significantly mo</w:t>
-      </w:r>
-      <w:r>
-        <w:rPr>
-          <w:lang w:val="en-AU"/>
-        </w:rPr>
-        <w:t>r</w:t>
-      </w:r>
-      <w:r>
-        <w:rPr>
-          <w:lang w:val="en-AU"/>
-        </w:rPr>
-        <w:t xml:space="preserve">e </w:t>
-      </w:r>
-      <w:r>
-        <w:rPr>
-          <w:lang w:val="en-AU"/>
-        </w:rPr>
-        <w:t>than</w:t>
-      </w:r>
-      <w:r>
-        <w:rPr>
-          <w:lang w:val="en-AU"/>
-        </w:rPr>
-        <w:t xml:space="preserve"> they could ordinarily, the bag, or perhaps pocket dimension, do seem to have a capacity that can be reached.</w:t>
-      </w:r>
-    </w:p>
-    <w:p>
-      <w:pPr>
-        <w:rPr>
-          <w:lang w:val="en-AU"/>
-        </w:rPr>
-      </w:pPr>
-      <w:r>
-        <w:rPr>
-          <w:lang w:val="en-AU"/>
-        </w:rPr>
-        <w:t>Carry Capacity - +300KG</w:t>
-      </w:r>
-    </w:p>
-    <w:p>
-      <w:pPr>
-        <w:rPr>
-          <w:b/>
-          <w:u w:val="single"/>
-          <w:lang w:val="en-AU"/>
-        </w:rPr>
-      </w:pPr>
-      <w:r>
-        <w:rPr>
-          <w:b/>
-          <w:u w:val="single"/>
-          <w:lang w:val="en-AU"/>
-        </w:rPr>
-        <w:t>Clarketech Class –</w:t>
-      </w:r>
-      <w:r>
-        <w:rPr>
-          <w:b/>
-          <w:u w:val="single"/>
-          <w:lang w:val="en-AU"/>
-        </w:rPr>
-        <w:t xml:space="preserve"> </w:t>
-      </w:r>
-      <w:r>
-        <w:rPr>
-          <w:b/>
-          <w:u w:val="single"/>
-          <w:lang w:val="en-AU"/>
-        </w:rPr>
-        <w:t>Cold Computation</w:t>
+        <w:t>Self discharge – 3w</w:t>
       </w:r>
     </w:p>
     <w:p>
@@ -2109,195 +2583,591 @@
           <w:b/>
           <w:lang w:val="en-AU"/>
         </w:rPr>
-        <w:t xml:space="preserve">Cold </w:t>
-      </w:r>
-      <w:r>
-        <w:rPr>
-          <w:b/>
-          <w:lang w:val="en-AU"/>
-        </w:rPr>
-        <w:t xml:space="preserve">Computation </w:t>
-      </w:r>
-      <w:r>
-        <w:rPr>
-          <w:b/>
-          <w:lang w:val="en-AU"/>
-        </w:rPr>
-        <w:t>Hi-Tech Research Bench</w:t>
-      </w:r>
-    </w:p>
-    <w:p>
-      <w:pPr>
-        <w:rPr>
-          <w:lang w:val="en-AU"/>
-        </w:rPr>
-      </w:pPr>
-      <w:r>
-        <w:rPr>
-          <w:lang w:val="en-AU"/>
-        </w:rPr>
-        <w:t xml:space="preserve">A modified high tech research bench that requires no external electricity to run, instead, the research bench appears to break the </w:t>
+        <w:t>Perfect Mirror Battery</w:t>
+      </w:r>
+    </w:p>
+    <w:p>
+      <w:pPr>
+        <w:rPr>
+          <w:lang w:val="en-AU"/>
+        </w:rPr>
+      </w:pPr>
+      <w:r>
+        <w:rPr>
+          <w:lang w:val="en-AU"/>
+        </w:rPr>
+        <w:t xml:space="preserve">A battery </w:t>
+      </w:r>
+      <w:r>
+        <w:rPr>
+          <w:lang w:val="en-AU"/>
+        </w:rPr>
+        <w:t>that while charging,</w:t>
+      </w:r>
+      <w:r>
+        <w:rPr>
+          <w:lang w:val="en-AU"/>
+        </w:rPr>
+        <w:t xml:space="preserve"> converts </w:t>
+      </w:r>
+      <w:r>
+        <w:rPr>
+          <w:lang w:val="en-AU"/>
+        </w:rPr>
+        <w:t xml:space="preserve">the </w:t>
+      </w:r>
+      <w:r>
+        <w:rPr>
+          <w:lang w:val="en-AU"/>
+        </w:rPr>
+        <w:t xml:space="preserve">electrical current into electromagnetic radiation and fires it into </w:t>
+      </w:r>
+      <w:r>
+        <w:rPr>
+          <w:lang w:val="en-AU"/>
+        </w:rPr>
+        <w:t xml:space="preserve">what is basically a </w:t>
+      </w:r>
+      <w:r>
+        <w:rPr>
+          <w:lang w:val="en-AU"/>
+        </w:rPr>
+        <w:t xml:space="preserve">box that </w:t>
+      </w:r>
+      <w:r>
+        <w:rPr>
+          <w:lang w:val="en-AU"/>
+        </w:rPr>
+        <w:t>is surrounded by</w:t>
+      </w:r>
+      <w:r>
+        <w:rPr>
+          <w:lang w:val="en-AU"/>
+        </w:rPr>
+        <w:t xml:space="preserve"> perfect mirrors.</w:t>
+      </w:r>
+      <w:r>
+        <w:rPr>
+          <w:lang w:val="en-AU"/>
+        </w:rPr>
+        <w:t xml:space="preserve"> Any bounce of radiation on a non perfect mirror results in a loss of energy; however this isn’t the case when the mirror is perfect.</w:t>
+      </w:r>
+      <w:r>
+        <w:rPr>
+          <w:lang w:val="en-AU"/>
+        </w:rPr>
+        <w:t xml:space="preserve"> This allows the box to capture the radiation </w:t>
+      </w:r>
+      <w:r>
+        <w:rPr>
+          <w:lang w:val="en-AU"/>
+        </w:rPr>
+        <w:t xml:space="preserve">permanently </w:t>
+      </w:r>
+      <w:r>
+        <w:rPr>
+          <w:lang w:val="en-AU"/>
+        </w:rPr>
+        <w:t>and release it only when it is needed.</w:t>
+      </w:r>
+      <w:r>
+        <w:rPr>
+          <w:lang w:val="en-AU"/>
+        </w:rPr>
+        <w:t xml:space="preserve"> When the energy is needed, the battery converts this radiation back into</w:t>
+      </w:r>
+      <w:r>
+        <w:rPr>
+          <w:lang w:val="en-AU"/>
+        </w:rPr>
+        <w:t xml:space="preserve"> electrical</w:t>
+      </w:r>
+      <w:r>
+        <w:rPr>
+          <w:lang w:val="en-AU"/>
+        </w:rPr>
+        <w:t xml:space="preserve"> current so it can be used </w:t>
+      </w:r>
+      <w:r>
+        <w:rPr>
+          <w:lang w:val="en-AU"/>
+        </w:rPr>
+        <w:t>conventionally.</w:t>
+      </w:r>
+    </w:p>
+    <w:p>
+      <w:pPr>
+        <w:rPr>
+          <w:lang w:val="en-AU"/>
+        </w:rPr>
+      </w:pPr>
+      <w:r>
+        <w:rPr>
+          <w:lang w:val="en-AU"/>
+        </w:rPr>
+        <w:t>Despite leaking no energy</w:t>
+      </w:r>
+      <w:r>
+        <w:rPr>
+          <w:lang w:val="en-AU"/>
+        </w:rPr>
+        <w:t xml:space="preserve"> from decay</w:t>
+      </w:r>
+      <w:r>
+        <w:rPr>
+          <w:lang w:val="en-AU"/>
+        </w:rPr>
+        <w:t>, the conversion from electrical current into electromagnetic radiation and vice versa does result in some wastage</w:t>
+      </w:r>
+      <w:r>
+        <w:rPr>
+          <w:lang w:val="en-AU"/>
+        </w:rPr>
+        <w:t xml:space="preserve"> and efficiency loss, albeit small</w:t>
+      </w:r>
+      <w:r>
+        <w:rPr>
+          <w:lang w:val="en-AU"/>
+        </w:rPr>
+        <w:t xml:space="preserve">. While perfect mirrors do exist, mainly </w:t>
+      </w:r>
+      <w:r>
+        <w:rPr>
+          <w:lang w:val="en-AU"/>
+        </w:rPr>
+        <w:t>in</w:t>
+      </w:r>
+      <w:r>
+        <w:rPr>
+          <w:lang w:val="en-AU"/>
+        </w:rPr>
+        <w:t xml:space="preserve"> </w:t>
       </w:r>
       <w:proofErr w:type="spellStart"/>
       <w:r>
         <w:rPr>
           <w:lang w:val="en-AU"/>
         </w:rPr>
-        <w:t>Landauer</w:t>
+        <w:t>g</w:t>
+      </w:r>
+      <w:r>
+        <w:rPr>
+          <w:lang w:val="en-AU"/>
+        </w:rPr>
+        <w:t>litterworld</w:t>
       </w:r>
       <w:proofErr w:type="spellEnd"/>
       <w:r>
         <w:rPr>
           <w:lang w:val="en-AU"/>
         </w:rPr>
-        <w:t xml:space="preserve"> L</w:t>
-      </w:r>
-      <w:r>
-        <w:rPr>
-          <w:lang w:val="en-AU"/>
-        </w:rPr>
-        <w:t>imit</w:t>
-      </w:r>
-      <w:r>
-        <w:rPr>
-          <w:lang w:val="en-AU"/>
-        </w:rPr>
-        <w:t xml:space="preserve"> and computations require an almost </w:t>
-      </w:r>
-      <w:r>
-        <w:rPr>
-          <w:lang w:val="en-AU"/>
-        </w:rPr>
-        <w:t>immeasurably small</w:t>
-      </w:r>
-      <w:r>
-        <w:rPr>
-          <w:lang w:val="en-AU"/>
-        </w:rPr>
-        <w:t xml:space="preserve"> amount of energy to run. A small internal </w:t>
-      </w:r>
-      <w:r>
-        <w:rPr>
-          <w:lang w:val="en-AU"/>
-        </w:rPr>
-        <w:t xml:space="preserve">plutonium </w:t>
-      </w:r>
-      <w:r>
-        <w:rPr>
-          <w:lang w:val="en-AU"/>
-        </w:rPr>
-        <w:t xml:space="preserve">battery </w:t>
-      </w:r>
-      <w:r>
-        <w:rPr>
-          <w:lang w:val="en-AU"/>
-        </w:rPr>
-        <w:t>appears to power all the</w:t>
-      </w:r>
-      <w:r>
-        <w:rPr>
-          <w:lang w:val="en-AU"/>
-        </w:rPr>
-        <w:t xml:space="preserve"> computations and electronic measurements</w:t>
-      </w:r>
-      <w:r>
-        <w:rPr>
-          <w:lang w:val="en-AU"/>
-        </w:rPr>
-        <w:t xml:space="preserve"> needed for high tech research</w:t>
-      </w:r>
-      <w:r>
-        <w:rPr>
-          <w:lang w:val="en-AU"/>
-        </w:rPr>
-        <w:t xml:space="preserve">. The internal processes are completely unknown but the </w:t>
-      </w:r>
-      <w:r>
-        <w:rPr>
-          <w:lang w:val="en-AU"/>
-        </w:rPr>
-        <w:t xml:space="preserve">battery isn’t overly high tech </w:t>
-      </w:r>
-      <w:r>
-        <w:rPr>
-          <w:lang w:val="en-AU"/>
-        </w:rPr>
-        <w:t xml:space="preserve">and nor is the research </w:t>
-      </w:r>
-      <w:r>
-        <w:rPr>
-          <w:lang w:val="en-AU"/>
-        </w:rPr>
-        <w:t>support equipment. The battery is</w:t>
-      </w:r>
-      <w:r>
-        <w:rPr>
-          <w:lang w:val="en-AU"/>
-        </w:rPr>
-        <w:t xml:space="preserve"> estimated to last somewhere </w:t>
-      </w:r>
-      <w:r>
-        <w:rPr>
-          <w:lang w:val="en-AU"/>
-        </w:rPr>
-        <w:t>between forty to fifty</w:t>
-      </w:r>
-      <w:r>
-        <w:rPr>
-          <w:lang w:val="en-AU"/>
-        </w:rPr>
-        <w:t xml:space="preserve"> years before </w:t>
-      </w:r>
-      <w:r>
-        <w:rPr>
-          <w:lang w:val="en-AU"/>
-        </w:rPr>
-        <w:t xml:space="preserve">it </w:t>
-      </w:r>
-      <w:r>
-        <w:rPr>
-          <w:lang w:val="en-AU"/>
-        </w:rPr>
-        <w:t>may</w:t>
-      </w:r>
-      <w:r>
-        <w:rPr>
-          <w:lang w:val="en-AU"/>
-        </w:rPr>
-        <w:t xml:space="preserve"> need</w:t>
-      </w:r>
-      <w:r>
-        <w:rPr>
-          <w:lang w:val="en-AU"/>
-        </w:rPr>
-        <w:t xml:space="preserve"> to be replaced</w:t>
-      </w:r>
-      <w:r>
-        <w:rPr>
-          <w:lang w:val="en-AU"/>
-        </w:rPr>
-        <w:t xml:space="preserve"> but with the limited understanding of how this device works; anything’s possible at this rate.</w:t>
-      </w:r>
-    </w:p>
-    <w:p>
-      <w:pPr>
-        <w:rPr>
-          <w:lang w:val="en-AU"/>
-        </w:rPr>
-      </w:pPr>
-      <w:r>
-        <w:rPr>
-          <w:lang w:val="en-AU"/>
-        </w:rPr>
-        <w:t>Power Needed – 0w</w:t>
+        <w:t xml:space="preserve"> </w:t>
+      </w:r>
+      <w:r>
+        <w:rPr>
+          <w:lang w:val="en-AU"/>
+        </w:rPr>
+        <w:t>solar highways</w:t>
+      </w:r>
+      <w:r>
+        <w:rPr>
+          <w:lang w:val="en-AU"/>
+        </w:rPr>
+        <w:t xml:space="preserve">, due the fact </w:t>
+      </w:r>
+      <w:r>
+        <w:rPr>
+          <w:lang w:val="en-AU"/>
+        </w:rPr>
+        <w:t xml:space="preserve">the speed of </w:t>
+      </w:r>
+      <w:r>
+        <w:rPr>
+          <w:lang w:val="en-AU"/>
+        </w:rPr>
+        <w:t>light is so fast, miniaturising them to such an extent was always thought to be near impossible.</w:t>
+      </w:r>
+    </w:p>
+    <w:p>
+      <w:pPr>
+        <w:rPr>
+          <w:lang w:val="en-AU"/>
+        </w:rPr>
+      </w:pPr>
+      <w:r>
+        <w:rPr>
+          <w:lang w:val="en-AU"/>
+        </w:rPr>
+        <w:t>Power Storage – 1</w:t>
+      </w:r>
+      <w:r>
+        <w:rPr>
+          <w:lang w:val="en-AU"/>
+        </w:rPr>
+        <w:t>8</w:t>
+      </w:r>
+      <w:r>
+        <w:rPr>
+          <w:lang w:val="en-AU"/>
+        </w:rPr>
+        <w:t>00wd</w:t>
       </w:r>
       <w:r>
         <w:rPr>
           <w:lang w:val="en-AU"/>
         </w:rPr>
         <w:br/>
-        <w:t>Research Speed – 100%</w:t>
-      </w:r>
+        <w:t xml:space="preserve">Efficiency - </w:t>
+      </w:r>
+      <w:r>
+        <w:rPr>
+          <w:lang w:val="en-AU"/>
+        </w:rPr>
+        <w:t>7</w:t>
+      </w:r>
+      <w:r>
+        <w:rPr>
+          <w:lang w:val="en-AU"/>
+        </w:rPr>
+        <w:t>0</w:t>
+      </w:r>
+      <w:r>
+        <w:rPr>
+          <w:lang w:val="en-AU"/>
+        </w:rPr>
+        <w:t>%</w:t>
+      </w:r>
+      <w:r>
+        <w:rPr>
+          <w:lang w:val="en-AU"/>
+        </w:rPr>
+        <w:br/>
+        <w:t>Self discharge – 0w</w:t>
+      </w:r>
+    </w:p>
+    <w:p>
+      <w:pPr>
+        <w:rPr>
+          <w:lang w:val="en-AU"/>
+        </w:rPr>
+      </w:pPr>
+    </w:p>
+    <w:p>
+      <w:pPr>
+        <w:rPr>
+          <w:lang w:val="en-AU"/>
+        </w:rPr>
+      </w:pPr>
+    </w:p>
+    <w:p>
+      <w:pPr>
+        <w:rPr>
+          <w:lang w:val="en-AU"/>
+        </w:rPr>
+      </w:pPr>
+    </w:p>
+    <w:p>
+      <w:pPr>
+        <w:rPr>
+          <w:lang w:val="en-AU"/>
+        </w:rPr>
+      </w:pPr>
+    </w:p>
+    <w:p>
+      <w:pPr>
+        <w:rPr>
+          <w:lang w:val="en-AU"/>
+        </w:rPr>
+      </w:pPr>
+    </w:p>
+    <w:p>
+      <w:pPr>
+        <w:rPr>
+          <w:b/>
+          <w:u w:val="single"/>
+          <w:lang w:val="en-AU"/>
+        </w:rPr>
+      </w:pPr>
+      <w:proofErr w:type="spellStart"/>
+      <w:r>
+        <w:rPr>
+          <w:b/>
+          <w:u w:val="single"/>
+          <w:lang w:val="en-AU"/>
+        </w:rPr>
+        <w:lastRenderedPageBreak/>
+        <w:t>Clarketech</w:t>
+      </w:r>
+      <w:proofErr w:type="spellEnd"/>
+      <w:r>
+        <w:rPr>
+          <w:b/>
+          <w:u w:val="single"/>
+          <w:lang w:val="en-AU"/>
+        </w:rPr>
+        <w:t xml:space="preserve"> Class – </w:t>
+      </w:r>
+      <w:r>
+        <w:rPr>
+          <w:b/>
+          <w:u w:val="single"/>
+          <w:lang w:val="en-AU"/>
+        </w:rPr>
+        <w:t>Force Fields</w:t>
+      </w:r>
+      <w:r>
+        <w:rPr>
+          <w:b/>
+          <w:u w:val="single"/>
+          <w:lang w:val="en-AU"/>
+        </w:rPr>
+        <w:t xml:space="preserve"> </w:t>
+      </w:r>
+    </w:p>
+    <w:p>
+      <w:pPr>
+        <w:pStyle w:val="ListParagraph"/>
+        <w:numPr>
+          <w:ilvl w:val="0"/>
+          <w:numId w:val="5"/>
+        </w:numPr>
+        <w:rPr>
+          <w:b/>
+          <w:lang w:val="en-AU"/>
+        </w:rPr>
+      </w:pPr>
+      <w:proofErr w:type="spellStart"/>
+      <w:r>
+        <w:rPr>
+          <w:b/>
+          <w:lang w:val="en-AU"/>
+        </w:rPr>
+        <w:t>Clarketech</w:t>
+      </w:r>
+      <w:proofErr w:type="spellEnd"/>
+      <w:r>
+        <w:rPr>
+          <w:b/>
+          <w:lang w:val="en-AU"/>
+        </w:rPr>
+        <w:t xml:space="preserve"> </w:t>
+      </w:r>
+      <w:r>
+        <w:rPr>
+          <w:b/>
+          <w:lang w:val="en-AU"/>
+        </w:rPr>
+        <w:t>Shield Pack</w:t>
+      </w:r>
+    </w:p>
+    <w:p>
+      <w:pPr>
+        <w:rPr>
+          <w:lang w:val="en-AU"/>
+        </w:rPr>
+      </w:pPr>
+      <w:proofErr w:type="gramStart"/>
+      <w:r>
+        <w:rPr>
+          <w:lang w:val="en-AU"/>
+        </w:rPr>
+        <w:t xml:space="preserve">Radius </w:t>
+      </w:r>
+      <w:r>
+        <w:rPr>
+          <w:lang w:val="en-AU"/>
+        </w:rPr>
+        <w:t xml:space="preserve"> –</w:t>
+      </w:r>
+      <w:proofErr w:type="gramEnd"/>
+      <w:r>
+        <w:rPr>
+          <w:lang w:val="en-AU"/>
+        </w:rPr>
+        <w:t xml:space="preserve"> </w:t>
+      </w:r>
+      <w:r>
+        <w:rPr>
+          <w:lang w:val="en-AU"/>
+        </w:rPr>
+        <w:t>5.9 Cells</w:t>
+      </w:r>
+      <w:r>
+        <w:rPr>
+          <w:lang w:val="en-AU"/>
+        </w:rPr>
+        <w:br/>
+      </w:r>
+      <w:r>
+        <w:rPr>
+          <w:lang w:val="en-AU"/>
+        </w:rPr>
+        <w:t>Duration</w:t>
+      </w:r>
+      <w:r>
+        <w:rPr>
+          <w:lang w:val="en-AU"/>
+        </w:rPr>
+        <w:t xml:space="preserve"> - </w:t>
+      </w:r>
+      <w:r>
+        <w:rPr>
+          <w:lang w:val="en-AU"/>
+        </w:rPr>
+        <w:t>90 Seconds</w:t>
+      </w:r>
+      <w:r>
+        <w:rPr>
+          <w:lang w:val="en-AU"/>
+        </w:rPr>
+        <w:br/>
+      </w:r>
+      <w:r>
+        <w:rPr>
+          <w:lang w:val="en-AU"/>
+        </w:rPr>
+        <w:t>Power (Recharging) - 200w</w:t>
+      </w:r>
+      <w:r>
+        <w:rPr>
+          <w:lang w:val="en-AU"/>
+        </w:rPr>
+        <w:br/>
+        <w:t>Recharge time - 3 Days</w:t>
+      </w:r>
+    </w:p>
+    <w:p>
+      <w:pPr>
+        <w:pStyle w:val="ListParagraph"/>
+        <w:numPr>
+          <w:ilvl w:val="0"/>
+          <w:numId w:val="5"/>
+        </w:numPr>
+        <w:rPr>
+          <w:b/>
+          <w:lang w:val="en-AU"/>
+        </w:rPr>
+      </w:pPr>
+      <w:proofErr w:type="spellStart"/>
+      <w:r>
+        <w:rPr>
+          <w:b/>
+          <w:lang w:val="en-AU"/>
+        </w:rPr>
+        <w:t>Clarketech</w:t>
+      </w:r>
+      <w:proofErr w:type="spellEnd"/>
+      <w:r>
+        <w:rPr>
+          <w:b/>
+          <w:lang w:val="en-AU"/>
+        </w:rPr>
+        <w:t xml:space="preserve"> Low Shield</w:t>
+      </w:r>
+    </w:p>
+    <w:p>
+      <w:pPr>
+        <w:rPr>
+          <w:lang w:val="en-AU"/>
+        </w:rPr>
+      </w:pPr>
+      <w:r>
+        <w:rPr>
+          <w:lang w:val="en-AU"/>
+        </w:rPr>
+        <w:t>Power – 1900w</w:t>
+      </w:r>
+      <w:r>
+        <w:rPr>
+          <w:lang w:val="en-AU"/>
+        </w:rPr>
+        <w:br/>
+        <w:t>Radius – 19.9 Cells</w:t>
+      </w:r>
+      <w:r>
+        <w:rPr>
+          <w:lang w:val="en-AU"/>
+        </w:rPr>
+        <w:br/>
+        <w:t>Power up delay – 1 day</w:t>
+      </w:r>
+    </w:p>
+    <w:p>
+      <w:pPr>
+        <w:pStyle w:val="ListParagraph"/>
+        <w:numPr>
+          <w:ilvl w:val="0"/>
+          <w:numId w:val="5"/>
+        </w:numPr>
+        <w:rPr>
+          <w:b/>
+          <w:lang w:val="en-AU"/>
+        </w:rPr>
+      </w:pPr>
+      <w:proofErr w:type="spellStart"/>
+      <w:r>
+        <w:rPr>
+          <w:b/>
+          <w:lang w:val="en-AU"/>
+        </w:rPr>
+        <w:t>Clarketech</w:t>
+      </w:r>
+      <w:proofErr w:type="spellEnd"/>
+      <w:r>
+        <w:rPr>
+          <w:b/>
+          <w:lang w:val="en-AU"/>
+        </w:rPr>
+        <w:t xml:space="preserve"> High Shield</w:t>
+      </w:r>
+    </w:p>
+    <w:p>
+      <w:pPr>
+        <w:rPr>
+          <w:lang w:val="en-AU"/>
+        </w:rPr>
+      </w:pPr>
+      <w:r>
+        <w:rPr>
+          <w:lang w:val="en-AU"/>
+        </w:rPr>
+        <w:t>Power – 1100w</w:t>
+      </w:r>
+      <w:r>
+        <w:rPr>
+          <w:lang w:val="en-AU"/>
+        </w:rPr>
+        <w:br/>
+        <w:t>Radius – 19.9 Cell</w:t>
+      </w:r>
+      <w:r>
+        <w:rPr>
+          <w:lang w:val="en-AU"/>
+        </w:rPr>
+        <w:br/>
+        <w:t>Power up delay – 1 day</w:t>
+      </w:r>
+    </w:p>
+    <w:p>
+      <w:pPr>
+        <w:rPr>
+          <w:lang w:val="en-AU"/>
+        </w:rPr>
+      </w:pPr>
+    </w:p>
+    <w:p>
+      <w:pPr>
+        <w:rPr>
+          <w:lang w:val="en-AU"/>
+        </w:rPr>
+      </w:pPr>
+    </w:p>
+    <w:p>
+      <w:pPr>
+        <w:rPr>
+          <w:lang w:val="en-AU"/>
+        </w:rPr>
+      </w:pPr>
     </w:p>
     <w:sectPr>
       <w:pgSz w:w="12240" w:h="15840"/>

--- a/Elements/Ideas.docx
+++ b/Elements/Ideas.docx
@@ -1517,7 +1517,19 @@
         <w:rPr>
           <w:lang w:val="en-AU"/>
         </w:rPr>
-        <w:t xml:space="preserve">material that is capable of removing most of the kinetic energy from matter that interacts with the armour. </w:t>
+        <w:t xml:space="preserve">material that is capable of </w:t>
+      </w:r>
+      <w:r>
+        <w:rPr>
+          <w:lang w:val="en-AU"/>
+        </w:rPr>
+        <w:t xml:space="preserve">reflecting </w:t>
+      </w:r>
+      <w:r>
+        <w:rPr>
+          <w:lang w:val="en-AU"/>
+        </w:rPr>
+        <w:t xml:space="preserve">most of the kinetic energy from matter that interacts with the armour. </w:t>
       </w:r>
       <w:r>
         <w:rPr>
@@ -1547,7 +1559,19 @@
         <w:rPr>
           <w:lang w:val="en-AU"/>
         </w:rPr>
-        <w:t xml:space="preserve">While it appears to remove </w:t>
+        <w:t xml:space="preserve">While it appears to </w:t>
+      </w:r>
+      <w:r>
+        <w:rPr>
+          <w:lang w:val="en-AU"/>
+        </w:rPr>
+        <w:t>reflect</w:t>
+      </w:r>
+      <w:r>
+        <w:rPr>
+          <w:lang w:val="en-AU"/>
+        </w:rPr>
+        <w:t xml:space="preserve"> </w:t>
       </w:r>
       <w:r>
         <w:rPr>
@@ -1987,7 +2011,19 @@
         <w:rPr>
           <w:lang w:val="en-AU"/>
         </w:rPr>
-        <w:t>these bags in stow, possibly an interaction between the pocket dimension at high speeds.</w:t>
+        <w:t xml:space="preserve">these bags in stow, possibly an interaction between the pocket dimension </w:t>
+      </w:r>
+      <w:r>
+        <w:rPr>
+          <w:lang w:val="en-AU"/>
+        </w:rPr>
+        <w:t>and the craft while moving at</w:t>
+      </w:r>
+      <w:r>
+        <w:rPr>
+          <w:lang w:val="en-AU"/>
+        </w:rPr>
+        <w:t xml:space="preserve"> high speeds.</w:t>
       </w:r>
       <w:r>
         <w:rPr>
@@ -2441,31 +2477,7 @@
         <w:rPr>
           <w:lang w:val="en-AU"/>
         </w:rPr>
-        <w:t>A battery</w:t>
-      </w:r>
-      <w:r>
-        <w:rPr>
-          <w:lang w:val="en-AU"/>
-        </w:rPr>
-        <w:t xml:space="preserve"> that is able to take any energy input into it and store that energy as anti matter. This allows the battery to ha</w:t>
-      </w:r>
-      <w:r>
-        <w:rPr>
-          <w:lang w:val="en-AU"/>
-        </w:rPr>
-        <w:t xml:space="preserve">ve an incredible energy density. This does have drawbacks however as the battery isn’t highly efficient in capturing energy due to the conversion process and </w:t>
-      </w:r>
-      <w:r>
-        <w:rPr>
-          <w:lang w:val="en-AU"/>
-        </w:rPr>
-        <w:t xml:space="preserve">despite heavy shielding that helps reduce energy loss, </w:t>
-      </w:r>
-      <w:r>
-        <w:rPr>
-          <w:lang w:val="en-AU"/>
-        </w:rPr>
-        <w:t xml:space="preserve">if the battery is destroyed, it will result in a very large explosion similar to that of an </w:t>
+        <w:t xml:space="preserve">Matter Energy Conversion Battery (MEC Battery) is a battery that is able to take any energy input into it and store that energy as anti matter. This allows the battery to have an incredible energy density. This does have drawbacks however as the battery isn’t highly efficient in capturing energy due to the conversion process and despite heavy shielding that helps reduce energy loss and protects the battery, if the battery is destroyed or the internal containment fields are breached, it will result in a very large explosion similar to that of an </w:t>
       </w:r>
       <w:proofErr w:type="spellStart"/>
       <w:r>
@@ -2479,7 +2491,7 @@
         <w:rPr>
           <w:lang w:val="en-AU"/>
         </w:rPr>
-        <w:t xml:space="preserve"> warhead.</w:t>
+        <w:t xml:space="preserve"> warhead. </w:t>
       </w:r>
     </w:p>
     <w:p>
@@ -2506,19 +2518,26 @@
         <w:rPr>
           <w:lang w:val="en-AU"/>
         </w:rPr>
-        <w:t xml:space="preserve">, manufacturing anti matter usually requires massive facilities. It is a complete mystery how this </w:t>
-      </w:r>
-      <w:r>
-        <w:rPr>
-          <w:lang w:val="en-AU"/>
-        </w:rPr>
-        <w:t xml:space="preserve">relatively small </w:t>
-      </w:r>
-      <w:r>
-        <w:rPr>
-          <w:lang w:val="en-AU"/>
-        </w:rPr>
-        <w:t>battery is able to do so let alone use it as an energy storage medium.</w:t>
+        <w:t>, manufacturing anti matter usually requires massive facilities. It is a complete mystery how this relatively small battery is able to do so let alone use it as an energy storage medium.</w:t>
+      </w:r>
+    </w:p>
+    <w:p>
+      <w:pPr>
+        <w:rPr>
+          <w:lang w:val="en-AU"/>
+        </w:rPr>
+      </w:pPr>
+      <w:r>
+        <w:rPr>
+          <w:lang w:val="en-AU"/>
+        </w:rPr>
+        <w:t>The battery, while incredibly advanced, will still short circuit if exposed to the weather such as rain or snow</w:t>
+      </w:r>
+      <w:r>
+        <w:rPr>
+          <w:lang w:val="en-AU"/>
+        </w:rPr>
+        <w:t>.</w:t>
       </w:r>
     </w:p>
     <w:p>
@@ -2557,13 +2576,6 @@
           <w:lang w:val="en-AU"/>
         </w:rPr>
         <w:t>0%</w:t>
-      </w:r>
-      <w:r>
-        <w:rPr>
-          <w:lang w:val="en-AU"/>
-        </w:rPr>
-        <w:br/>
-        <w:t>Self discharge – 3w</w:t>
       </w:r>
     </w:p>
     <w:p>
@@ -2596,196 +2608,73 @@
         <w:rPr>
           <w:lang w:val="en-AU"/>
         </w:rPr>
-        <w:t xml:space="preserve">A battery </w:t>
-      </w:r>
-      <w:r>
-        <w:rPr>
-          <w:lang w:val="en-AU"/>
-        </w:rPr>
-        <w:t>that while charging,</w:t>
-      </w:r>
-      <w:r>
-        <w:rPr>
-          <w:lang w:val="en-AU"/>
-        </w:rPr>
-        <w:t xml:space="preserve"> converts </w:t>
-      </w:r>
-      <w:r>
-        <w:rPr>
-          <w:lang w:val="en-AU"/>
-        </w:rPr>
-        <w:t xml:space="preserve">the </w:t>
-      </w:r>
-      <w:r>
-        <w:rPr>
-          <w:lang w:val="en-AU"/>
-        </w:rPr>
-        <w:t xml:space="preserve">electrical current into electromagnetic radiation and fires it into </w:t>
-      </w:r>
-      <w:r>
-        <w:rPr>
-          <w:lang w:val="en-AU"/>
-        </w:rPr>
-        <w:t xml:space="preserve">what is basically a </w:t>
-      </w:r>
-      <w:r>
-        <w:rPr>
-          <w:lang w:val="en-AU"/>
-        </w:rPr>
-        <w:t xml:space="preserve">box that </w:t>
-      </w:r>
-      <w:r>
-        <w:rPr>
-          <w:lang w:val="en-AU"/>
-        </w:rPr>
-        <w:t>is surrounded by</w:t>
-      </w:r>
-      <w:r>
-        <w:rPr>
-          <w:lang w:val="en-AU"/>
-        </w:rPr>
-        <w:t xml:space="preserve"> perfect mirrors.</w:t>
-      </w:r>
-      <w:r>
-        <w:rPr>
-          <w:lang w:val="en-AU"/>
-        </w:rPr>
-        <w:t xml:space="preserve"> Any bounce of radiation on a non perfect mirror results in a loss of energy; however this isn’t the case when the mirror is perfect.</w:t>
-      </w:r>
-      <w:r>
-        <w:rPr>
-          <w:lang w:val="en-AU"/>
-        </w:rPr>
-        <w:t xml:space="preserve"> This allows the box to capture the radiation </w:t>
-      </w:r>
-      <w:r>
-        <w:rPr>
-          <w:lang w:val="en-AU"/>
-        </w:rPr>
-        <w:t xml:space="preserve">permanently </w:t>
-      </w:r>
-      <w:r>
-        <w:rPr>
-          <w:lang w:val="en-AU"/>
-        </w:rPr>
-        <w:t>and release it only when it is needed.</w:t>
-      </w:r>
-      <w:r>
-        <w:rPr>
-          <w:lang w:val="en-AU"/>
-        </w:rPr>
-        <w:t xml:space="preserve"> When the energy is needed, the battery converts this radiation back into</w:t>
-      </w:r>
-      <w:r>
-        <w:rPr>
-          <w:lang w:val="en-AU"/>
-        </w:rPr>
-        <w:t xml:space="preserve"> electrical</w:t>
-      </w:r>
-      <w:r>
-        <w:rPr>
-          <w:lang w:val="en-AU"/>
-        </w:rPr>
-        <w:t xml:space="preserve"> current so it can be used </w:t>
-      </w:r>
-      <w:r>
-        <w:rPr>
-          <w:lang w:val="en-AU"/>
-        </w:rPr>
-        <w:t>conventionally.</w:t>
-      </w:r>
-    </w:p>
-    <w:p>
-      <w:pPr>
-        <w:rPr>
-          <w:lang w:val="en-AU"/>
-        </w:rPr>
-      </w:pPr>
-      <w:r>
-        <w:rPr>
-          <w:lang w:val="en-AU"/>
-        </w:rPr>
-        <w:t>Despite leaking no energy</w:t>
-      </w:r>
-      <w:r>
-        <w:rPr>
-          <w:lang w:val="en-AU"/>
-        </w:rPr>
-        <w:t xml:space="preserve"> from decay</w:t>
-      </w:r>
-      <w:r>
-        <w:rPr>
-          <w:lang w:val="en-AU"/>
-        </w:rPr>
-        <w:t>, the conversion from electrical current into electromagnetic radiation and vice versa does result in some wastage</w:t>
-      </w:r>
-      <w:r>
-        <w:rPr>
-          <w:lang w:val="en-AU"/>
-        </w:rPr>
-        <w:t xml:space="preserve"> and efficiency loss, albeit small</w:t>
-      </w:r>
-      <w:r>
-        <w:rPr>
-          <w:lang w:val="en-AU"/>
-        </w:rPr>
-        <w:t xml:space="preserve">. While perfect mirrors do exist, mainly </w:t>
-      </w:r>
-      <w:r>
-        <w:rPr>
-          <w:lang w:val="en-AU"/>
-        </w:rPr>
-        <w:t>in</w:t>
-      </w:r>
-      <w:r>
-        <w:rPr>
-          <w:lang w:val="en-AU"/>
-        </w:rPr>
-        <w:t xml:space="preserve"> </w:t>
+        <w:t xml:space="preserve">Perfect Mirror Battery is a battery that when storing energy, converts the electrical current into electromagnetic radiation and fires it into what </w:t>
+      </w:r>
+      <w:proofErr w:type="gramStart"/>
+      <w:r>
+        <w:rPr>
+          <w:lang w:val="en-AU"/>
+        </w:rPr>
+        <w:t>is basically a box that is surrounded by perfect mirrors</w:t>
+      </w:r>
+      <w:proofErr w:type="gramEnd"/>
+      <w:r>
+        <w:rPr>
+          <w:lang w:val="en-AU"/>
+        </w:rPr>
+        <w:t xml:space="preserve">. Any bounce of radiation on a non perfect mirror results in a loss of energy; however this isn’t the case when the mirror has no flaws. This allows the box to capture the radiation permanently and release it only when it is needed. When the energy is needed, the battery converts this radiation back into electrical current so it can be used conventionally. The battery also appears to reclaim any self-discharged current, effectively negating such reported discharge. </w:t>
+      </w:r>
+    </w:p>
+    <w:p>
+      <w:pPr>
+        <w:rPr>
+          <w:lang w:val="en-AU"/>
+        </w:rPr>
+      </w:pPr>
+      <w:r>
+        <w:rPr>
+          <w:lang w:val="en-AU"/>
+        </w:rPr>
+        <w:t xml:space="preserve">Despite leaking no energy from the box, the conversion from electrical current into electromagnetic radiation and vice versa does result in some wastage and efficiency loss, albeit small. While perfect mirrors do exist, mainly in </w:t>
       </w:r>
       <w:proofErr w:type="spellStart"/>
       <w:r>
         <w:rPr>
           <w:lang w:val="en-AU"/>
         </w:rPr>
-        <w:t>g</w:t>
-      </w:r>
-      <w:r>
-        <w:rPr>
-          <w:lang w:val="en-AU"/>
-        </w:rPr>
-        <w:t>litterworld</w:t>
+        <w:t>glitterworld</w:t>
       </w:r>
       <w:proofErr w:type="spellEnd"/>
       <w:r>
         <w:rPr>
           <w:lang w:val="en-AU"/>
         </w:rPr>
-        <w:t xml:space="preserve"> </w:t>
-      </w:r>
-      <w:r>
-        <w:rPr>
-          <w:lang w:val="en-AU"/>
-        </w:rPr>
-        <w:t>solar highways</w:t>
-      </w:r>
-      <w:r>
-        <w:rPr>
-          <w:lang w:val="en-AU"/>
-        </w:rPr>
-        <w:t xml:space="preserve">, due the fact </w:t>
-      </w:r>
-      <w:r>
-        <w:rPr>
-          <w:lang w:val="en-AU"/>
-        </w:rPr>
-        <w:t xml:space="preserve">the speed of </w:t>
-      </w:r>
-      <w:r>
-        <w:rPr>
-          <w:lang w:val="en-AU"/>
-        </w:rPr>
-        <w:t>light is so fast, miniaturising them to such an extent was always thought to be near impossible.</w:t>
+        <w:t xml:space="preserve"> solar highways, due the fact the speed of light is so fast, miniaturising them to such an extent was always</w:t>
+      </w:r>
+      <w:r>
+        <w:rPr>
+          <w:lang w:val="en-AU"/>
+        </w:rPr>
+        <w:t xml:space="preserve"> thought to be near impossible.</w:t>
+      </w:r>
+    </w:p>
+    <w:p>
+      <w:pPr>
+        <w:rPr>
+          <w:lang w:val="en-AU"/>
+        </w:rPr>
+      </w:pPr>
+      <w:r>
+        <w:rPr>
+          <w:lang w:val="en-AU"/>
+        </w:rPr>
+        <w:t>The battery, while incredibly advanced, will still short circuit if exposed to the weather such as rain or snow</w:t>
+      </w:r>
+      <w:r>
+        <w:rPr>
+          <w:lang w:val="en-AU"/>
+        </w:rPr>
+        <w:t>.</w:t>
       </w:r>
     </w:p>
     <w:p>
@@ -2823,13 +2712,7 @@
         <w:rPr>
           <w:lang w:val="en-AU"/>
         </w:rPr>
-        <w:t>7</w:t>
-      </w:r>
-      <w:r>
-        <w:rPr>
-          <w:lang w:val="en-AU"/>
-        </w:rPr>
-        <w:t>0</w:t>
+        <w:t>90</w:t>
       </w:r>
       <w:r>
         <w:rPr>
@@ -2842,29 +2725,25 @@
           <w:lang w:val="en-AU"/>
         </w:rPr>
         <w:br/>
+      </w:r>
+      <w:r>
+        <w:rPr>
+          <w:lang w:val="en-AU"/>
+        </w:rPr>
         <w:t>Self discharge – 0w</w:t>
       </w:r>
-    </w:p>
-    <w:p>
-      <w:pPr>
-        <w:rPr>
-          <w:lang w:val="en-AU"/>
-        </w:rPr>
-      </w:pPr>
-    </w:p>
-    <w:p>
-      <w:pPr>
-        <w:rPr>
-          <w:lang w:val="en-AU"/>
-        </w:rPr>
-      </w:pPr>
-    </w:p>
-    <w:p>
-      <w:pPr>
-        <w:rPr>
-          <w:lang w:val="en-AU"/>
-        </w:rPr>
-      </w:pPr>
+      <w:r>
+        <w:rPr>
+          <w:lang w:val="en-AU"/>
+        </w:rPr>
+        <w:t xml:space="preserve"> </w:t>
+      </w:r>
+      <w:r>
+        <w:rPr>
+          <w:lang w:val="en-AU"/>
+        </w:rPr>
+        <w:t>(Works only by generating 5w)</w:t>
+      </w:r>
     </w:p>
     <w:p>
       <w:pPr>
